--- a/backend/storage/app/templates/IrdsProjectTemplate.docx
+++ b/backend/storage/app/templates/IrdsProjectTemplate.docx
@@ -135,6 +135,15 @@
         <w:t>${</w:t>
       </w:r>
       <w:proofErr w:type="spellStart"/>
+      <w:r>
+        <w:rPr>
+          <w:rFonts w:eastAsia="Times New Roman" w:cs="Calibri"/>
+          <w:color w:val="000000" w:themeColor="text1"/>
+          <w:lang w:val="en-US" w:eastAsia="ru-RU"/>
+        </w:rPr>
+        <w:t>dayCreate</w:t>
+      </w:r>
+      <w:proofErr w:type="spellEnd"/>
       <w:proofErr w:type="gramStart"/>
       <w:r>
         <w:rPr>
@@ -142,7 +151,7 @@
           <w:color w:val="000000" w:themeColor="text1"/>
           <w:lang w:val="en-US" w:eastAsia="ru-RU"/>
         </w:rPr>
-        <w:t>project.date</w:t>
+        <w:t>}.$</w:t>
       </w:r>
       <w:proofErr w:type="gramEnd"/>
       <w:r>
@@ -151,7 +160,16 @@
           <w:color w:val="000000" w:themeColor="text1"/>
           <w:lang w:val="en-US" w:eastAsia="ru-RU"/>
         </w:rPr>
-        <w:t>_create</w:t>
+        <w:t>{</w:t>
+      </w:r>
+      <w:proofErr w:type="spellStart"/>
+      <w:r>
+        <w:rPr>
+          <w:rFonts w:eastAsia="Times New Roman" w:cs="Calibri"/>
+          <w:color w:val="000000" w:themeColor="text1"/>
+          <w:lang w:val="en-US" w:eastAsia="ru-RU"/>
+        </w:rPr>
+        <w:t>mountCreate</w:t>
       </w:r>
       <w:proofErr w:type="spellEnd"/>
       <w:r>
@@ -160,15 +178,25 @@
           <w:color w:val="000000" w:themeColor="text1"/>
           <w:lang w:val="en-US" w:eastAsia="ru-RU"/>
         </w:rPr>
-        <w:t>}</w:t>
+        <w:t>}.${</w:t>
       </w:r>
+      <w:proofErr w:type="spellStart"/>
       <w:r>
         <w:rPr>
           <w:rFonts w:eastAsia="Times New Roman" w:cs="Calibri"/>
           <w:color w:val="000000" w:themeColor="text1"/>
           <w:lang w:val="en-US" w:eastAsia="ru-RU"/>
         </w:rPr>
-        <w:t xml:space="preserve"> </w:t>
+        <w:t>yearCreate</w:t>
+      </w:r>
+      <w:proofErr w:type="spellEnd"/>
+      <w:r>
+        <w:rPr>
+          <w:rFonts w:eastAsia="Times New Roman" w:cs="Calibri"/>
+          <w:color w:val="000000" w:themeColor="text1"/>
+          <w:lang w:val="en-US" w:eastAsia="ru-RU"/>
+        </w:rPr>
+        <w:t xml:space="preserve">} </w:t>
       </w:r>
       <w:r>
         <w:rPr>
@@ -480,8 +508,10 @@
     <w:p>
       <w:pPr>
         <w:pStyle w:val="-fa"/>
-      </w:pPr>
-      <w:bookmarkStart w:id="1" w:name="_Hlk161334142"/>
+        <w:rPr>
+          <w:lang w:val="en-US"/>
+        </w:rPr>
+      </w:pPr>
     </w:p>
     <w:tbl>
       <w:tblPr>
@@ -499,8 +529,8 @@
         <w:tblLook w:val="04A0" w:firstRow="1" w:lastRow="0" w:firstColumn="1" w:lastColumn="0" w:noHBand="0" w:noVBand="1"/>
       </w:tblPr>
       <w:tblGrid>
-        <w:gridCol w:w="4646"/>
-        <w:gridCol w:w="5645"/>
+        <w:gridCol w:w="4553"/>
+        <w:gridCol w:w="5472"/>
       </w:tblGrid>
       <w:tr>
         <w:tc>
@@ -509,7 +539,7 @@
           </w:tcPr>
           <w:p>
             <w:pPr>
-              <w:pStyle w:val="3"/>
+              <w:keepNext/>
               <w:numPr>
                 <w:ilvl w:val="2"/>
                 <w:numId w:val="0"/>
@@ -518,19 +548,19 @@
                 <w:tab w:val="left" w:pos="0"/>
               </w:tabs>
               <w:snapToGrid w:val="0"/>
-              <w:spacing w:before="0" w:after="0" w:line="240" w:lineRule="auto"/>
-              <w:rPr>
-                <w:rFonts w:ascii="Times New Roman" w:hAnsi="Times New Roman"/>
-                <w:b w:val="0"/>
+              <w:spacing w:after="0" w:line="240" w:lineRule="auto"/>
+              <w:outlineLvl w:val="2"/>
+              <w:rPr>
+                <w:rFonts w:ascii="Times New Roman" w:eastAsia="Times New Roman" w:hAnsi="Times New Roman"/>
+                <w:bCs/>
                 <w:sz w:val="24"/>
                 <w:szCs w:val="24"/>
               </w:rPr>
             </w:pPr>
-            <w:bookmarkStart w:id="2" w:name="_Hlk161334543"/>
-            <w:r>
-              <w:rPr>
-                <w:rFonts w:ascii="Times New Roman" w:hAnsi="Times New Roman"/>
-                <w:b w:val="0"/>
+            <w:r>
+              <w:rPr>
+                <w:rFonts w:ascii="Times New Roman" w:eastAsia="Times New Roman" w:hAnsi="Times New Roman"/>
+                <w:bCs/>
                 <w:sz w:val="24"/>
                 <w:szCs w:val="24"/>
               </w:rPr>
@@ -541,64 +571,169 @@
             <w:pPr>
               <w:spacing w:after="0" w:line="240" w:lineRule="auto"/>
               <w:rPr>
-                <w:rFonts w:ascii="Times New Roman" w:eastAsia="Times New Roman" w:hAnsi="Times New Roman"/>
-                <w:bCs/>
+                <w:rFonts w:ascii="Times New Roman" w:eastAsia="Times New Roman" w:hAnsi="Times New Roman" w:cstheme="minorBidi"/>
+                <w:bCs/>
+                <w:kern w:val="2"/>
+                <w:sz w:val="24"/>
+                <w:szCs w:val="24"/>
+                <w14:ligatures w14:val="standardContextual"/>
+              </w:rPr>
+            </w:pPr>
+            <w:r>
+              <w:rPr>
+                <w:rFonts w:ascii="Times New Roman" w:eastAsia="Times New Roman" w:hAnsi="Times New Roman" w:cstheme="minorBidi"/>
+                <w:bCs/>
+                <w:kern w:val="2"/>
+                <w:sz w:val="24"/>
+                <w:szCs w:val="24"/>
+                <w14:ligatures w14:val="standardContextual"/>
+              </w:rPr>
+              <w:t>${</w:t>
+            </w:r>
+            <w:proofErr w:type="spellStart"/>
+            <w:proofErr w:type="gramStart"/>
+            <w:r>
+              <w:rPr>
+                <w:rFonts w:ascii="Times New Roman" w:eastAsia="Times New Roman" w:hAnsi="Times New Roman" w:cstheme="minorBidi"/>
+                <w:bCs/>
+                <w:kern w:val="2"/>
                 <w:sz w:val="24"/>
                 <w:szCs w:val="24"/>
                 <w:lang w:val="en-US"/>
-              </w:rPr>
-            </w:pPr>
-            <w:r>
-              <w:rPr>
-                <w:rFonts w:ascii="Times New Roman" w:eastAsia="Times New Roman" w:hAnsi="Times New Roman"/>
-                <w:bCs/>
+                <w14:ligatures w14:val="standardContextual"/>
+              </w:rPr>
+              <w:t>myOrg</w:t>
+            </w:r>
+            <w:proofErr w:type="spellEnd"/>
+            <w:r>
+              <w:rPr>
+                <w:rFonts w:ascii="Times New Roman" w:eastAsia="Times New Roman" w:hAnsi="Times New Roman" w:cstheme="minorBidi"/>
+                <w:bCs/>
+                <w:kern w:val="2"/>
+                <w:sz w:val="24"/>
+                <w:szCs w:val="24"/>
+                <w14:ligatures w14:val="standardContextual"/>
+              </w:rPr>
+              <w:t>.</w:t>
+            </w:r>
+            <w:r>
+              <w:rPr>
+                <w:rFonts w:ascii="Times New Roman" w:eastAsia="Times New Roman" w:hAnsi="Times New Roman" w:cstheme="minorBidi"/>
+                <w:bCs/>
+                <w:kern w:val="2"/>
                 <w:sz w:val="24"/>
                 <w:szCs w:val="24"/>
                 <w:lang w:val="en-US"/>
-              </w:rPr>
-              <w:t>${myOrg.director.position.name}</w:t>
+                <w14:ligatures w14:val="standardContextual"/>
+              </w:rPr>
+              <w:t>director</w:t>
+            </w:r>
+            <w:r>
+              <w:rPr>
+                <w:rFonts w:ascii="Times New Roman" w:eastAsia="Times New Roman" w:hAnsi="Times New Roman" w:cstheme="minorBidi"/>
+                <w:bCs/>
+                <w:kern w:val="2"/>
+                <w:sz w:val="24"/>
+                <w:szCs w:val="24"/>
+                <w14:ligatures w14:val="standardContextual"/>
+              </w:rPr>
+              <w:t>.</w:t>
+            </w:r>
+            <w:r>
+              <w:rPr>
+                <w:rFonts w:ascii="Times New Roman" w:eastAsia="Times New Roman" w:hAnsi="Times New Roman" w:cstheme="minorBidi"/>
+                <w:bCs/>
+                <w:kern w:val="2"/>
+                <w:sz w:val="24"/>
+                <w:szCs w:val="24"/>
+                <w:lang w:val="en-US"/>
+                <w14:ligatures w14:val="standardContextual"/>
+              </w:rPr>
+              <w:t>position</w:t>
+            </w:r>
+            <w:proofErr w:type="gramEnd"/>
+            <w:r>
+              <w:rPr>
+                <w:rFonts w:ascii="Times New Roman" w:eastAsia="Times New Roman" w:hAnsi="Times New Roman" w:cstheme="minorBidi"/>
+                <w:bCs/>
+                <w:kern w:val="2"/>
+                <w:sz w:val="24"/>
+                <w:szCs w:val="24"/>
+                <w14:ligatures w14:val="standardContextual"/>
+              </w:rPr>
+              <w:t>}</w:t>
             </w:r>
           </w:p>
           <w:p>
             <w:pPr>
               <w:spacing w:after="0" w:line="240" w:lineRule="auto"/>
               <w:rPr>
-                <w:rFonts w:ascii="Times New Roman" w:eastAsia="Times New Roman" w:hAnsi="Times New Roman"/>
-                <w:bCs/>
+                <w:rFonts w:ascii="Times New Roman" w:eastAsia="Times New Roman" w:hAnsi="Times New Roman" w:cstheme="minorBidi"/>
+                <w:bCs/>
+                <w:kern w:val="2"/>
+                <w:sz w:val="24"/>
+                <w:szCs w:val="24"/>
+                <w14:ligatures w14:val="standardContextual"/>
+              </w:rPr>
+            </w:pPr>
+            <w:r>
+              <w:rPr>
+                <w:rFonts w:ascii="Times New Roman" w:eastAsia="Times New Roman" w:hAnsi="Times New Roman" w:cstheme="minorBidi"/>
+                <w:bCs/>
+                <w:kern w:val="2"/>
+                <w:sz w:val="24"/>
+                <w:szCs w:val="24"/>
+                <w14:ligatures w14:val="standardContextual"/>
+              </w:rPr>
+              <w:t>${</w:t>
+            </w:r>
+            <w:proofErr w:type="spellStart"/>
+            <w:r>
+              <w:rPr>
+                <w:rFonts w:ascii="Times New Roman" w:eastAsia="Times New Roman" w:hAnsi="Times New Roman" w:cstheme="minorBidi"/>
+                <w:bCs/>
+                <w:kern w:val="2"/>
                 <w:sz w:val="24"/>
                 <w:szCs w:val="24"/>
                 <w:lang w:val="en-US"/>
-              </w:rPr>
-            </w:pPr>
-            <w:r>
-              <w:rPr>
-                <w:rFonts w:ascii="Times New Roman" w:eastAsia="Times New Roman" w:hAnsi="Times New Roman"/>
-                <w:bCs/>
+                <w14:ligatures w14:val="standardContextual"/>
+              </w:rPr>
+              <w:t>myOrg</w:t>
+            </w:r>
+            <w:proofErr w:type="spellEnd"/>
+            <w:r>
+              <w:rPr>
+                <w:rFonts w:ascii="Times New Roman" w:eastAsia="Times New Roman" w:hAnsi="Times New Roman" w:cstheme="minorBidi"/>
+                <w:bCs/>
+                <w:kern w:val="2"/>
+                <w:sz w:val="24"/>
+                <w:szCs w:val="24"/>
+                <w14:ligatures w14:val="standardContextual"/>
+              </w:rPr>
+              <w:t>.</w:t>
+            </w:r>
+            <w:proofErr w:type="spellStart"/>
+            <w:r>
+              <w:rPr>
+                <w:rFonts w:ascii="Times New Roman" w:eastAsia="Times New Roman" w:hAnsi="Times New Roman" w:cstheme="minorBidi"/>
+                <w:bCs/>
+                <w:kern w:val="2"/>
                 <w:sz w:val="24"/>
                 <w:szCs w:val="24"/>
                 <w:lang w:val="en-US"/>
-              </w:rPr>
-              <w:t>${</w:t>
-            </w:r>
-            <w:proofErr w:type="spellStart"/>
-            <w:r>
-              <w:rPr>
-                <w:rFonts w:ascii="Times New Roman" w:eastAsia="Times New Roman" w:hAnsi="Times New Roman"/>
-                <w:bCs/>
-                <w:sz w:val="24"/>
-                <w:szCs w:val="24"/>
-                <w:lang w:val="en-US"/>
-              </w:rPr>
-              <w:t>myOrg.nameOrType</w:t>
+                <w14:ligatures w14:val="standardContextual"/>
+              </w:rPr>
+              <w:t>nameOrType</w:t>
             </w:r>
             <w:proofErr w:type="spellEnd"/>
             <w:r>
               <w:rPr>
-                <w:rFonts w:ascii="Times New Roman" w:eastAsia="Times New Roman" w:hAnsi="Times New Roman"/>
-                <w:bCs/>
-                <w:sz w:val="24"/>
-                <w:szCs w:val="24"/>
-                <w:lang w:val="en-US"/>
+                <w:rFonts w:ascii="Times New Roman" w:eastAsia="Times New Roman" w:hAnsi="Times New Roman" w:cstheme="minorBidi"/>
+                <w:bCs/>
+                <w:kern w:val="2"/>
+                <w:sz w:val="24"/>
+                <w:szCs w:val="24"/>
+                <w14:ligatures w14:val="standardContextual"/>
               </w:rPr>
               <w:t>}</w:t>
             </w:r>
@@ -607,15 +742,17 @@
             <w:pPr>
               <w:spacing w:after="0" w:line="240" w:lineRule="auto"/>
               <w:rPr>
-                <w:sz w:val="24"/>
-                <w:szCs w:val="24"/>
-                <w:lang w:val="en-US"/>
+                <w:rFonts w:asciiTheme="minorHAnsi" w:eastAsiaTheme="minorHAnsi" w:hAnsiTheme="minorHAnsi" w:cstheme="minorBidi"/>
+                <w:kern w:val="2"/>
+                <w:sz w:val="24"/>
+                <w:szCs w:val="24"/>
+                <w14:ligatures w14:val="standardContextual"/>
               </w:rPr>
             </w:pPr>
           </w:p>
           <w:p>
             <w:pPr>
-              <w:pStyle w:val="3"/>
+              <w:keepNext/>
               <w:numPr>
                 <w:ilvl w:val="2"/>
                 <w:numId w:val="0"/>
@@ -624,66 +761,82 @@
                 <w:tab w:val="left" w:pos="0"/>
               </w:tabs>
               <w:snapToGrid w:val="0"/>
-              <w:spacing w:before="0" w:after="0" w:line="240" w:lineRule="auto"/>
-              <w:rPr>
-                <w:rFonts w:ascii="Times New Roman" w:hAnsi="Times New Roman"/>
-                <w:b w:val="0"/>
+              <w:spacing w:after="0" w:line="240" w:lineRule="auto"/>
+              <w:outlineLvl w:val="2"/>
+              <w:rPr>
+                <w:rFonts w:ascii="Times New Roman" w:eastAsia="Times New Roman" w:hAnsi="Times New Roman"/>
+                <w:bCs/>
+                <w:sz w:val="24"/>
+                <w:szCs w:val="24"/>
+              </w:rPr>
+            </w:pPr>
+            <w:r>
+              <w:rPr>
+                <w:rFonts w:ascii="Times New Roman" w:eastAsia="Times New Roman" w:hAnsi="Times New Roman"/>
+                <w:bCs/>
+                <w:sz w:val="24"/>
+                <w:szCs w:val="24"/>
+              </w:rPr>
+              <w:t>________${</w:t>
+            </w:r>
+            <w:proofErr w:type="spellStart"/>
+            <w:r>
+              <w:rPr>
+                <w:rFonts w:ascii="Times New Roman" w:eastAsia="Times New Roman" w:hAnsi="Times New Roman"/>
+                <w:bCs/>
                 <w:sz w:val="24"/>
                 <w:szCs w:val="24"/>
                 <w:lang w:val="en-US"/>
               </w:rPr>
-            </w:pPr>
-            <w:r>
-              <w:rPr>
-                <w:rFonts w:ascii="Times New Roman" w:hAnsi="Times New Roman"/>
-                <w:b w:val="0"/>
+              <w:t>myOrg</w:t>
+            </w:r>
+            <w:proofErr w:type="spellEnd"/>
+            <w:r>
+              <w:rPr>
+                <w:rFonts w:ascii="Times New Roman" w:eastAsia="Times New Roman" w:hAnsi="Times New Roman"/>
+                <w:bCs/>
+                <w:sz w:val="24"/>
+                <w:szCs w:val="24"/>
+              </w:rPr>
+              <w:t>.</w:t>
+            </w:r>
+            <w:r>
+              <w:rPr>
+                <w:rFonts w:ascii="Times New Roman" w:eastAsia="Times New Roman" w:hAnsi="Times New Roman"/>
+                <w:bCs/>
                 <w:sz w:val="24"/>
                 <w:szCs w:val="24"/>
                 <w:lang w:val="en-US"/>
               </w:rPr>
-              <w:t>________</w:t>
-            </w:r>
-            <w:r>
-              <w:rPr>
-                <w:rFonts w:ascii="Times New Roman" w:hAnsi="Times New Roman"/>
-                <w:b w:val="0"/>
+              <w:t>director</w:t>
+            </w:r>
+            <w:r>
+              <w:rPr>
+                <w:rFonts w:ascii="Times New Roman" w:eastAsia="Times New Roman" w:hAnsi="Times New Roman"/>
+                <w:bCs/>
+                <w:sz w:val="24"/>
+                <w:szCs w:val="24"/>
+              </w:rPr>
+              <w:t>.</w:t>
+            </w:r>
+            <w:proofErr w:type="spellStart"/>
+            <w:r>
+              <w:rPr>
+                <w:rFonts w:ascii="Times New Roman" w:eastAsia="Times New Roman" w:hAnsi="Times New Roman"/>
+                <w:bCs/>
                 <w:sz w:val="24"/>
                 <w:szCs w:val="24"/>
                 <w:lang w:val="en-US"/>
               </w:rPr>
-              <w:t>${</w:t>
-            </w:r>
-            <w:proofErr w:type="spellStart"/>
-            <w:proofErr w:type="gramStart"/>
-            <w:r>
-              <w:rPr>
-                <w:rFonts w:ascii="Times New Roman" w:hAnsi="Times New Roman"/>
-                <w:b w:val="0"/>
-                <w:sz w:val="24"/>
-                <w:szCs w:val="24"/>
-                <w:lang w:val="en-US"/>
-              </w:rPr>
-              <w:t>myOrg.director.short</w:t>
-            </w:r>
-            <w:proofErr w:type="gramEnd"/>
-            <w:r>
-              <w:rPr>
-                <w:rFonts w:ascii="Times New Roman" w:hAnsi="Times New Roman"/>
-                <w:b w:val="0"/>
-                <w:sz w:val="24"/>
-                <w:szCs w:val="24"/>
-                <w:lang w:val="en-US"/>
-              </w:rPr>
-              <w:t>_full_name</w:t>
+              <w:t>ShortFullName</w:t>
             </w:r>
             <w:proofErr w:type="spellEnd"/>
             <w:r>
               <w:rPr>
-                <w:rFonts w:ascii="Times New Roman" w:hAnsi="Times New Roman"/>
-                <w:b w:val="0"/>
-                <w:sz w:val="24"/>
-                <w:szCs w:val="24"/>
-                <w:lang w:val="en-US"/>
+                <w:rFonts w:ascii="Times New Roman" w:eastAsia="Times New Roman" w:hAnsi="Times New Roman"/>
+                <w:bCs/>
+                <w:sz w:val="24"/>
+                <w:szCs w:val="24"/>
               </w:rPr>
               <w:t>}</w:t>
             </w:r>
@@ -693,49 +846,48 @@
               <w:tabs>
                 <w:tab w:val="left" w:pos="8010"/>
               </w:tabs>
-              <w:spacing w:after="0"/>
-              <w:rPr>
-                <w:rFonts w:ascii="Times New Roman" w:hAnsi="Times New Roman"/>
+              <w:spacing w:after="0" w:line="240" w:lineRule="auto"/>
+              <w:rPr>
+                <w:rFonts w:ascii="Times New Roman" w:eastAsiaTheme="minorHAnsi" w:hAnsi="Times New Roman" w:cstheme="minorBidi"/>
                 <w:b/>
+                <w:kern w:val="2"/>
+                <w14:ligatures w14:val="standardContextual"/>
               </w:rPr>
             </w:pPr>
             <w:r>
               <w:rPr>
-                <w:rFonts w:ascii="Times New Roman" w:hAnsi="Times New Roman"/>
+                <w:rFonts w:ascii="Times New Roman" w:eastAsiaTheme="minorHAnsi" w:hAnsi="Times New Roman" w:cstheme="minorBidi"/>
                 <w:b/>
-                <w:sz w:val="24"/>
-                <w:szCs w:val="24"/>
+                <w:kern w:val="2"/>
+                <w:sz w:val="24"/>
+                <w:szCs w:val="24"/>
+                <w14:ligatures w14:val="standardContextual"/>
               </w:rPr>
               <w:t>«___</w:t>
             </w:r>
             <w:proofErr w:type="gramStart"/>
             <w:r>
               <w:rPr>
-                <w:rFonts w:ascii="Times New Roman" w:hAnsi="Times New Roman"/>
+                <w:rFonts w:ascii="Times New Roman" w:eastAsiaTheme="minorHAnsi" w:hAnsi="Times New Roman" w:cstheme="minorBidi"/>
                 <w:b/>
-                <w:sz w:val="24"/>
-                <w:szCs w:val="24"/>
+                <w:kern w:val="2"/>
+                <w:sz w:val="24"/>
+                <w:szCs w:val="24"/>
+                <w14:ligatures w14:val="standardContextual"/>
               </w:rPr>
               <w:t>_»_</w:t>
             </w:r>
             <w:proofErr w:type="gramEnd"/>
             <w:r>
               <w:rPr>
-                <w:rFonts w:ascii="Times New Roman" w:hAnsi="Times New Roman"/>
+                <w:rFonts w:ascii="Times New Roman" w:eastAsiaTheme="minorHAnsi" w:hAnsi="Times New Roman" w:cstheme="minorBidi"/>
                 <w:b/>
-                <w:sz w:val="24"/>
-                <w:szCs w:val="24"/>
-              </w:rPr>
-              <w:t>___________ 2024</w:t>
-            </w:r>
-            <w:r>
-              <w:rPr>
-                <w:rFonts w:ascii="Times New Roman" w:hAnsi="Times New Roman"/>
-                <w:b/>
-                <w:sz w:val="24"/>
-                <w:szCs w:val="24"/>
-              </w:rPr>
-              <w:t xml:space="preserve"> г.</w:t>
+                <w:kern w:val="2"/>
+                <w:sz w:val="24"/>
+                <w:szCs w:val="24"/>
+                <w14:ligatures w14:val="standardContextual"/>
+              </w:rPr>
+              <w:t>___________ 2024 г.</w:t>
             </w:r>
           </w:p>
         </w:tc>
@@ -745,7 +897,7 @@
           </w:tcPr>
           <w:p>
             <w:pPr>
-              <w:pStyle w:val="3"/>
+              <w:keepNext/>
               <w:numPr>
                 <w:ilvl w:val="2"/>
                 <w:numId w:val="0"/>
@@ -754,27 +906,39 @@
                 <w:tab w:val="left" w:pos="0"/>
               </w:tabs>
               <w:snapToGrid w:val="0"/>
-              <w:spacing w:before="0" w:after="0" w:line="240" w:lineRule="auto"/>
-              <w:rPr>
-                <w:rFonts w:ascii="Times New Roman" w:hAnsi="Times New Roman"/>
-                <w:b w:val="0"/>
-                <w:sz w:val="24"/>
-                <w:szCs w:val="24"/>
+              <w:spacing w:after="0" w:line="240" w:lineRule="auto"/>
+              <w:outlineLvl w:val="2"/>
+              <w:rPr>
+                <w:rFonts w:ascii="Times New Roman" w:eastAsia="Times New Roman" w:hAnsi="Times New Roman"/>
+                <w:bCs/>
+                <w:sz w:val="24"/>
+                <w:szCs w:val="24"/>
+                <w:lang w:val="en-US"/>
               </w:rPr>
             </w:pPr>
             <w:r>
               <w:rPr>
-                <w:rFonts w:ascii="Times New Roman" w:hAnsi="Times New Roman"/>
-                <w:b w:val="0"/>
-                <w:sz w:val="24"/>
-                <w:szCs w:val="24"/>
-              </w:rPr>
-              <w:t xml:space="preserve">От </w:t>
-            </w:r>
-            <w:r>
-              <w:rPr>
-                <w:rFonts w:ascii="Times New Roman" w:hAnsi="Times New Roman"/>
-                <w:b w:val="0"/>
+                <w:rFonts w:ascii="Times New Roman" w:eastAsia="Times New Roman" w:hAnsi="Times New Roman"/>
+                <w:bCs/>
+                <w:sz w:val="24"/>
+                <w:szCs w:val="24"/>
+              </w:rPr>
+              <w:t>От</w:t>
+            </w:r>
+            <w:r>
+              <w:rPr>
+                <w:rFonts w:ascii="Times New Roman" w:eastAsia="Times New Roman" w:hAnsi="Times New Roman"/>
+                <w:bCs/>
+                <w:sz w:val="24"/>
+                <w:szCs w:val="24"/>
+                <w:lang w:val="en-US"/>
+              </w:rPr>
+              <w:t xml:space="preserve"> </w:t>
+            </w:r>
+            <w:r>
+              <w:rPr>
+                <w:rFonts w:ascii="Times New Roman" w:eastAsia="Times New Roman" w:hAnsi="Times New Roman"/>
+                <w:bCs/>
                 <w:sz w:val="24"/>
                 <w:szCs w:val="24"/>
               </w:rPr>
@@ -782,10 +946,11 @@
             </w:r>
             <w:r>
               <w:rPr>
-                <w:rFonts w:ascii="Times New Roman" w:hAnsi="Times New Roman"/>
-                <w:b w:val="0"/>
-                <w:sz w:val="24"/>
-                <w:szCs w:val="24"/>
+                <w:rFonts w:ascii="Times New Roman" w:eastAsia="Times New Roman" w:hAnsi="Times New Roman"/>
+                <w:bCs/>
+                <w:sz w:val="24"/>
+                <w:szCs w:val="24"/>
+                <w:lang w:val="en-US"/>
               </w:rPr>
               <w:t>:</w:t>
             </w:r>
@@ -795,24 +960,56 @@
               <w:tabs>
                 <w:tab w:val="left" w:pos="8010"/>
               </w:tabs>
-              <w:spacing w:after="0"/>
-              <w:rPr>
-                <w:rFonts w:ascii="Times New Roman" w:eastAsia="Times New Roman" w:hAnsi="Times New Roman"/>
-                <w:bCs/>
+              <w:spacing w:after="0" w:line="240" w:lineRule="auto"/>
+              <w:rPr>
+                <w:rFonts w:ascii="Times New Roman" w:eastAsia="Times New Roman" w:hAnsi="Times New Roman" w:cstheme="minorBidi"/>
+                <w:bCs/>
+                <w:kern w:val="2"/>
                 <w:sz w:val="24"/>
                 <w:szCs w:val="24"/>
                 <w:lang w:val="en-US"/>
+                <w14:ligatures w14:val="standardContextual"/>
               </w:rPr>
             </w:pPr>
             <w:r>
               <w:rPr>
-                <w:rFonts w:ascii="Times New Roman" w:eastAsia="Times New Roman" w:hAnsi="Times New Roman"/>
-                <w:bCs/>
+                <w:rFonts w:ascii="Times New Roman" w:eastAsia="Times New Roman" w:hAnsi="Times New Roman" w:cstheme="minorBidi"/>
+                <w:bCs/>
+                <w:kern w:val="2"/>
                 <w:sz w:val="24"/>
                 <w:szCs w:val="24"/>
                 <w:lang w:val="en-US"/>
-              </w:rPr>
-              <w:t>${project.organization.director.position.name}</w:t>
+                <w14:ligatures w14:val="standardContextual"/>
+              </w:rPr>
+              <w:t>${</w:t>
+            </w:r>
+            <w:proofErr w:type="spellStart"/>
+            <w:proofErr w:type="gramStart"/>
+            <w:r>
+              <w:rPr>
+                <w:rFonts w:ascii="Times New Roman" w:eastAsia="Times New Roman" w:hAnsi="Times New Roman" w:cstheme="minorBidi"/>
+                <w:bCs/>
+                <w:kern w:val="2"/>
+                <w:sz w:val="24"/>
+                <w:szCs w:val="24"/>
+                <w:lang w:val="en-US"/>
+                <w14:ligatures w14:val="standardContextual"/>
+              </w:rPr>
+              <w:t>projectOrganization.director.position</w:t>
+            </w:r>
+            <w:proofErr w:type="spellEnd"/>
+            <w:proofErr w:type="gramEnd"/>
+            <w:r>
+              <w:rPr>
+                <w:rFonts w:ascii="Times New Roman" w:eastAsia="Times New Roman" w:hAnsi="Times New Roman" w:cstheme="minorBidi"/>
+                <w:bCs/>
+                <w:kern w:val="2"/>
+                <w:sz w:val="24"/>
+                <w:szCs w:val="24"/>
+                <w:lang w:val="en-US"/>
+                <w14:ligatures w14:val="standardContextual"/>
+              </w:rPr>
+              <w:t>}</w:t>
             </w:r>
           </w:p>
           <w:p>
@@ -820,52 +1017,52 @@
               <w:tabs>
                 <w:tab w:val="left" w:pos="8010"/>
               </w:tabs>
-              <w:spacing w:after="0"/>
-              <w:rPr>
-                <w:rFonts w:ascii="Times New Roman" w:eastAsia="Times New Roman" w:hAnsi="Times New Roman"/>
-                <w:bCs/>
+              <w:spacing w:after="0" w:line="240" w:lineRule="auto"/>
+              <w:rPr>
+                <w:rFonts w:ascii="Times New Roman" w:eastAsia="Times New Roman" w:hAnsi="Times New Roman" w:cstheme="minorBidi"/>
+                <w:bCs/>
+                <w:kern w:val="2"/>
                 <w:sz w:val="24"/>
                 <w:szCs w:val="24"/>
                 <w:lang w:val="en-US"/>
+                <w14:ligatures w14:val="standardContextual"/>
               </w:rPr>
             </w:pPr>
             <w:r>
               <w:rPr>
-                <w:rFonts w:ascii="Times New Roman" w:eastAsia="Times New Roman" w:hAnsi="Times New Roman"/>
-                <w:bCs/>
-                <w:sz w:val="24"/>
-                <w:szCs w:val="24"/>
+                <w:rFonts w:ascii="Times New Roman" w:eastAsia="Times New Roman" w:hAnsi="Times New Roman" w:cstheme="minorBidi"/>
+                <w:bCs/>
+                <w:kern w:val="2"/>
+                <w:sz w:val="24"/>
+                <w:szCs w:val="24"/>
+                <w:lang w:val="en-US"/>
+                <w14:ligatures w14:val="standardContextual"/>
               </w:rPr>
               <w:t>${</w:t>
             </w:r>
             <w:proofErr w:type="spellStart"/>
-            <w:proofErr w:type="gramStart"/>
-            <w:r>
-              <w:rPr>
-                <w:rFonts w:ascii="Times New Roman" w:eastAsia="Times New Roman" w:hAnsi="Times New Roman"/>
-                <w:bCs/>
-                <w:sz w:val="24"/>
-                <w:szCs w:val="24"/>
-              </w:rPr>
-              <w:t>project.organization</w:t>
-            </w:r>
-            <w:proofErr w:type="gramEnd"/>
-            <w:r>
-              <w:rPr>
-                <w:rFonts w:ascii="Times New Roman" w:eastAsia="Times New Roman" w:hAnsi="Times New Roman"/>
-                <w:bCs/>
-                <w:sz w:val="24"/>
-                <w:szCs w:val="24"/>
-              </w:rPr>
-              <w:t>.nameOrType</w:t>
+            <w:r>
+              <w:rPr>
+                <w:rFonts w:ascii="Times New Roman" w:eastAsia="Times New Roman" w:hAnsi="Times New Roman" w:cstheme="minorBidi"/>
+                <w:bCs/>
+                <w:kern w:val="2"/>
+                <w:sz w:val="24"/>
+                <w:szCs w:val="24"/>
+                <w:lang w:val="en-US"/>
+                <w14:ligatures w14:val="standardContextual"/>
+              </w:rPr>
+              <w:t>projectOrganization.nameOrType</w:t>
             </w:r>
             <w:proofErr w:type="spellEnd"/>
             <w:r>
               <w:rPr>
-                <w:rFonts w:ascii="Times New Roman" w:eastAsia="Times New Roman" w:hAnsi="Times New Roman"/>
-                <w:bCs/>
-                <w:sz w:val="24"/>
-                <w:szCs w:val="24"/>
+                <w:rFonts w:ascii="Times New Roman" w:eastAsia="Times New Roman" w:hAnsi="Times New Roman" w:cstheme="minorBidi"/>
+                <w:bCs/>
+                <w:kern w:val="2"/>
+                <w:sz w:val="24"/>
+                <w:szCs w:val="24"/>
+                <w:lang w:val="en-US"/>
+                <w14:ligatures w14:val="standardContextual"/>
               </w:rPr>
               <w:t>}</w:t>
             </w:r>
@@ -875,17 +1072,19 @@
               <w:tabs>
                 <w:tab w:val="left" w:pos="8010"/>
               </w:tabs>
-              <w:spacing w:after="0"/>
-              <w:rPr>
-                <w:rFonts w:ascii="Times New Roman" w:hAnsi="Times New Roman"/>
+              <w:spacing w:after="0" w:line="240" w:lineRule="auto"/>
+              <w:rPr>
+                <w:rFonts w:ascii="Times New Roman" w:eastAsiaTheme="minorHAnsi" w:hAnsi="Times New Roman" w:cstheme="minorBidi"/>
                 <w:b/>
+                <w:kern w:val="2"/>
                 <w:lang w:val="en-US"/>
+                <w14:ligatures w14:val="standardContextual"/>
               </w:rPr>
             </w:pPr>
           </w:p>
           <w:p>
             <w:pPr>
-              <w:pStyle w:val="3"/>
+              <w:keepNext/>
               <w:numPr>
                 <w:ilvl w:val="2"/>
                 <w:numId w:val="0"/>
@@ -894,20 +1093,19 @@
                 <w:tab w:val="left" w:pos="0"/>
               </w:tabs>
               <w:snapToGrid w:val="0"/>
-              <w:spacing w:before="0" w:after="0" w:line="240" w:lineRule="auto"/>
-              <w:rPr>
-                <w:rFonts w:ascii="Calibri" w:hAnsi="Calibri" w:cs="Calibri"/>
-                <w:b w:val="0"/>
+              <w:spacing w:after="0" w:line="240" w:lineRule="auto"/>
+              <w:outlineLvl w:val="2"/>
+              <w:rPr>
+                <w:rFonts w:eastAsia="Times New Roman" w:cs="Calibri"/>
+                <w:bCs/>
                 <w:color w:val="000000"/>
-                <w:sz w:val="22"/>
-                <w:szCs w:val="22"/>
                 <w:lang w:val="en-US"/>
               </w:rPr>
             </w:pPr>
             <w:r>
               <w:rPr>
-                <w:rFonts w:ascii="Times New Roman" w:hAnsi="Times New Roman"/>
-                <w:b w:val="0"/>
+                <w:rFonts w:ascii="Times New Roman" w:eastAsia="Times New Roman" w:hAnsi="Times New Roman"/>
+                <w:bCs/>
                 <w:sz w:val="24"/>
                 <w:szCs w:val="24"/>
                 <w:lang w:val="en-US"/>
@@ -916,10 +1114,10 @@
             </w:r>
             <w:r>
               <w:rPr>
-                <w:rFonts w:ascii="Calibri" w:hAnsi="Calibri" w:cs="Calibri"/>
+                <w:rFonts w:eastAsia="Times New Roman" w:cs="Calibri"/>
+                <w:b/>
+                <w:bCs/>
                 <w:color w:val="000000"/>
-                <w:sz w:val="22"/>
-                <w:szCs w:val="22"/>
                 <w:lang w:val="en-US"/>
               </w:rPr>
               <w:t>${</w:t>
@@ -928,32 +1126,22 @@
             <w:proofErr w:type="gramStart"/>
             <w:r>
               <w:rPr>
-                <w:rFonts w:ascii="Calibri" w:hAnsi="Calibri" w:cs="Calibri"/>
+                <w:rFonts w:eastAsia="Times New Roman" w:cs="Calibri"/>
+                <w:b/>
+                <w:bCs/>
                 <w:color w:val="000000"/>
-                <w:sz w:val="22"/>
-                <w:szCs w:val="22"/>
                 <w:lang w:val="en-US"/>
               </w:rPr>
-              <w:t>project.organization</w:t>
-            </w:r>
+              <w:t>projectOrganization.director.ShortFullName</w:t>
+            </w:r>
+            <w:proofErr w:type="spellEnd"/>
             <w:proofErr w:type="gramEnd"/>
             <w:r>
               <w:rPr>
-                <w:rFonts w:ascii="Calibri" w:hAnsi="Calibri" w:cs="Calibri"/>
+                <w:rFonts w:eastAsia="Times New Roman" w:cs="Calibri"/>
+                <w:b/>
+                <w:bCs/>
                 <w:color w:val="000000"/>
-                <w:sz w:val="22"/>
-                <w:szCs w:val="22"/>
-                <w:lang w:val="en-US"/>
-              </w:rPr>
-              <w:t>.director.short_full_name</w:t>
-            </w:r>
-            <w:proofErr w:type="spellEnd"/>
-            <w:r>
-              <w:rPr>
-                <w:rFonts w:ascii="Calibri" w:hAnsi="Calibri" w:cs="Calibri"/>
-                <w:color w:val="000000"/>
-                <w:sz w:val="22"/>
-                <w:szCs w:val="22"/>
                 <w:lang w:val="en-US"/>
               </w:rPr>
               <w:t>}</w:t>
@@ -964,60 +1152,39 @@
               <w:tabs>
                 <w:tab w:val="left" w:pos="8010"/>
               </w:tabs>
-              <w:spacing w:after="0"/>
-              <w:rPr>
-                <w:rFonts w:ascii="Times New Roman" w:hAnsi="Times New Roman"/>
+              <w:spacing w:after="0" w:line="240" w:lineRule="auto"/>
+              <w:rPr>
+                <w:rFonts w:ascii="Times New Roman" w:eastAsiaTheme="minorHAnsi" w:hAnsi="Times New Roman" w:cstheme="minorBidi"/>
                 <w:b/>
+                <w:kern w:val="2"/>
                 <w:lang w:val="en-US"/>
+                <w14:ligatures w14:val="standardContextual"/>
               </w:rPr>
             </w:pPr>
             <w:r>
               <w:rPr>
-                <w:rFonts w:ascii="Times New Roman" w:hAnsi="Times New Roman"/>
-                <w:sz w:val="24"/>
-                <w:szCs w:val="24"/>
-              </w:rPr>
-              <w:t>«___</w:t>
-            </w:r>
-            <w:proofErr w:type="gramStart"/>
-            <w:r>
-              <w:rPr>
-                <w:rFonts w:ascii="Times New Roman" w:hAnsi="Times New Roman"/>
-                <w:sz w:val="24"/>
-                <w:szCs w:val="24"/>
-              </w:rPr>
-              <w:t>_»_</w:t>
-            </w:r>
-            <w:proofErr w:type="gramEnd"/>
-            <w:r>
-              <w:rPr>
-                <w:rFonts w:ascii="Times New Roman" w:hAnsi="Times New Roman"/>
-                <w:sz w:val="24"/>
-                <w:szCs w:val="24"/>
-              </w:rPr>
-              <w:t>___________ 20</w:t>
-            </w:r>
-            <w:r>
-              <w:rPr>
-                <w:rFonts w:ascii="Times New Roman" w:hAnsi="Times New Roman"/>
-                <w:sz w:val="24"/>
-                <w:szCs w:val="24"/>
-              </w:rPr>
-              <w:t xml:space="preserve">24 </w:t>
-            </w:r>
-            <w:r>
-              <w:rPr>
-                <w:rFonts w:ascii="Times New Roman" w:hAnsi="Times New Roman"/>
-                <w:sz w:val="24"/>
-                <w:szCs w:val="24"/>
+                <w:rFonts w:ascii="Times New Roman" w:eastAsiaTheme="minorHAnsi" w:hAnsi="Times New Roman" w:cstheme="minorBidi"/>
+                <w:kern w:val="2"/>
+                <w:sz w:val="24"/>
+                <w:szCs w:val="24"/>
+                <w:lang w:val="en-US"/>
+                <w14:ligatures w14:val="standardContextual"/>
+              </w:rPr>
+              <w:t xml:space="preserve">«____»____________ 2024 </w:t>
+            </w:r>
+            <w:r>
+              <w:rPr>
+                <w:rFonts w:ascii="Times New Roman" w:eastAsiaTheme="minorHAnsi" w:hAnsi="Times New Roman" w:cstheme="minorBidi"/>
+                <w:kern w:val="2"/>
+                <w:sz w:val="24"/>
+                <w:szCs w:val="24"/>
+                <w14:ligatures w14:val="standardContextual"/>
               </w:rPr>
               <w:t>г</w:t>
             </w:r>
           </w:p>
         </w:tc>
       </w:tr>
-      <w:bookmarkEnd w:id="1"/>
-      <w:bookmarkEnd w:id="2"/>
     </w:tbl>
     <w:p/>
     <w:sectPr>

--- a/backend/storage/app/templates/IrdsProjectTemplate.docx
+++ b/backend/storage/app/templates/IrdsProjectTemplate.docx
@@ -1,6 +1,6 @@
 
 <file path=word/document.xml><?xml version="1.0" encoding="utf-8"?>
-<w:document xmlns:wpc="http://schemas.microsoft.com/office/word/2010/wordprocessingCanvas" xmlns:cx="http://schemas.microsoft.com/office/drawing/2014/chartex" xmlns:cx1="http://schemas.microsoft.com/office/drawing/2015/9/8/chartex" xmlns:cx2="http://schemas.microsoft.com/office/drawing/2015/10/21/chartex" xmlns:cx3="http://schemas.microsoft.com/office/drawing/2016/5/9/chartex" xmlns:cx4="http://schemas.microsoft.com/office/drawing/2016/5/10/chartex" xmlns:cx5="http://schemas.microsoft.com/office/drawing/2016/5/11/chartex" xmlns:cx6="http://schemas.microsoft.com/office/drawing/2016/5/12/chartex" xmlns:cx7="http://schemas.microsoft.com/office/drawing/2016/5/13/chartex" xmlns:cx8="http://schemas.microsoft.com/office/drawing/2016/5/14/chartex" xmlns:mc="http://schemas.openxmlformats.org/markup-compatibility/2006" xmlns:aink="http://schemas.microsoft.com/office/drawing/2016/ink" xmlns:am3d="http://schemas.microsoft.com/office/drawing/2017/model3d" xmlns:o="urn:schemas-microsoft-com:office:office" xmlns:oel="http://schemas.microsoft.com/office/2019/extlst" xmlns:r="http://schemas.openxmlformats.org/officeDocument/2006/relationships" xmlns:m="http://schemas.openxmlformats.org/officeDocument/2006/math" xmlns:v="urn:schemas-microsoft-com:vml" xmlns:wp14="http://schemas.microsoft.com/office/word/2010/wordprocessingDrawing" xmlns:wp="http://schemas.openxmlformats.org/drawingml/2006/wordprocessingDrawing" xmlns:w10="urn:schemas-microsoft-com:office:word" xmlns:w="http://schemas.openxmlformats.org/wordprocessingml/2006/main" xmlns:w14="http://schemas.microsoft.com/office/word/2010/wordml" xmlns:w15="http://schemas.microsoft.com/office/word/2012/wordml" xmlns:w16cex="http://schemas.microsoft.com/office/word/2018/wordml/cex" xmlns:w16cid="http://schemas.microsoft.com/office/word/2016/wordml/cid" xmlns:w16="http://schemas.microsoft.com/office/word/2018/wordml" xmlns:w16sdtdh="http://schemas.microsoft.com/office/word/2020/wordml/sdtdatahash" xmlns:w16se="http://schemas.microsoft.com/office/word/2015/wordml/symex" xmlns:wpg="http://schemas.microsoft.com/office/word/2010/wordprocessingGroup" xmlns:wpi="http://schemas.microsoft.com/office/word/2010/wordprocessingInk" xmlns:wne="http://schemas.microsoft.com/office/word/2006/wordml" xmlns:wps="http://schemas.microsoft.com/office/word/2010/wordprocessingShape" mc:Ignorable="w14 w15 w16se w16cid w16 w16cex w16sdtdh wp14">
+<w:document xmlns:wpc="http://schemas.microsoft.com/office/word/2010/wordprocessingCanvas" xmlns:cx="http://schemas.microsoft.com/office/drawing/2014/chartex" xmlns:cx1="http://schemas.microsoft.com/office/drawing/2015/9/8/chartex" xmlns:cx2="http://schemas.microsoft.com/office/drawing/2015/10/21/chartex" xmlns:cx3="http://schemas.microsoft.com/office/drawing/2016/5/9/chartex" xmlns:cx4="http://schemas.microsoft.com/office/drawing/2016/5/10/chartex" xmlns:cx5="http://schemas.microsoft.com/office/drawing/2016/5/11/chartex" xmlns:cx6="http://schemas.microsoft.com/office/drawing/2016/5/12/chartex" xmlns:cx7="http://schemas.microsoft.com/office/drawing/2016/5/13/chartex" xmlns:cx8="http://schemas.microsoft.com/office/drawing/2016/5/14/chartex" xmlns:mc="http://schemas.openxmlformats.org/markup-compatibility/2006" xmlns:aink="http://schemas.microsoft.com/office/drawing/2016/ink" xmlns:am3d="http://schemas.microsoft.com/office/drawing/2017/model3d" xmlns:o="urn:schemas-microsoft-com:office:office" xmlns:oel="http://schemas.microsoft.com/office/2019/extlst" xmlns:r="http://schemas.openxmlformats.org/officeDocument/2006/relationships" xmlns:m="http://schemas.openxmlformats.org/officeDocument/2006/math" xmlns:v="urn:schemas-microsoft-com:vml" xmlns:wp14="http://schemas.microsoft.com/office/word/2010/wordprocessingDrawing" xmlns:wp="http://schemas.openxmlformats.org/drawingml/2006/wordprocessingDrawing" xmlns:w10="urn:schemas-microsoft-com:office:word" xmlns:w="http://schemas.openxmlformats.org/wordprocessingml/2006/main" xmlns:w14="http://schemas.microsoft.com/office/word/2010/wordml" xmlns:w15="http://schemas.microsoft.com/office/word/2012/wordml" xmlns:w16cex="http://schemas.microsoft.com/office/word/2018/wordml/cex" xmlns:w16cid="http://schemas.microsoft.com/office/word/2016/wordml/cid" xmlns:w16="http://schemas.microsoft.com/office/word/2018/wordml" xmlns:w16du="http://schemas.microsoft.com/office/word/2023/wordml/word16du" xmlns:w16sdtdh="http://schemas.microsoft.com/office/word/2020/wordml/sdtdatahash" xmlns:w16se="http://schemas.microsoft.com/office/word/2015/wordml/symex" xmlns:wpg="http://schemas.microsoft.com/office/word/2010/wordprocessingGroup" xmlns:wpi="http://schemas.microsoft.com/office/word/2010/wordprocessingInk" xmlns:wne="http://schemas.microsoft.com/office/word/2006/wordml" xmlns:wps="http://schemas.microsoft.com/office/word/2010/wordprocessingShape" mc:Ignorable="w14 w15 w16se w16cid w16 w16cex w16sdtdh w16du wp14">
   <w:body>
     <w:p>
       <w:pPr>
@@ -36,9 +36,14 @@
         <w:spacing w:after="0" w:line="240" w:lineRule="auto"/>
         <w:jc w:val="right"/>
         <w:rPr>
-          <w:rFonts w:eastAsia="Times New Roman" w:cs="Calibri"/>
+          <w:rFonts w:ascii="Times New Roman" w:hAnsi="Times New Roman"/>
+          <w:b/>
+          <w:bCs/>
+          <w:i/>
+          <w:iCs/>
           <w:color w:val="000000" w:themeColor="text1"/>
-          <w:lang w:eastAsia="ru-RU"/>
+          <w:sz w:val="24"/>
+          <w:szCs w:val="24"/>
         </w:rPr>
       </w:pPr>
       <w:r>
@@ -56,9 +61,14 @@
       </w:r>
       <w:r>
         <w:rPr>
-          <w:rFonts w:eastAsia="Times New Roman" w:cs="Calibri"/>
+          <w:rFonts w:ascii="Times New Roman" w:hAnsi="Times New Roman"/>
+          <w:b/>
+          <w:bCs/>
+          <w:i/>
+          <w:iCs/>
           <w:color w:val="000000" w:themeColor="text1"/>
-          <w:lang w:eastAsia="ru-RU"/>
+          <w:sz w:val="24"/>
+          <w:szCs w:val="24"/>
         </w:rPr>
         <w:t>${</w:t>
       </w:r>
@@ -66,9 +76,14 @@
       <w:proofErr w:type="gramStart"/>
       <w:r>
         <w:rPr>
-          <w:rFonts w:eastAsia="Times New Roman" w:cs="Calibri"/>
+          <w:rFonts w:ascii="Times New Roman" w:hAnsi="Times New Roman"/>
+          <w:b/>
+          <w:bCs/>
+          <w:i/>
+          <w:iCs/>
           <w:color w:val="000000" w:themeColor="text1"/>
-          <w:lang w:eastAsia="ru-RU"/>
+          <w:sz w:val="24"/>
+          <w:szCs w:val="24"/>
         </w:rPr>
         <w:t>project.number</w:t>
       </w:r>
@@ -76,9 +91,14 @@
       <w:proofErr w:type="gramEnd"/>
       <w:r>
         <w:rPr>
-          <w:rFonts w:eastAsia="Times New Roman" w:cs="Calibri"/>
+          <w:rFonts w:ascii="Times New Roman" w:hAnsi="Times New Roman"/>
+          <w:b/>
+          <w:bCs/>
+          <w:i/>
+          <w:iCs/>
           <w:color w:val="000000" w:themeColor="text1"/>
-          <w:lang w:eastAsia="ru-RU"/>
+          <w:sz w:val="24"/>
+          <w:szCs w:val="24"/>
         </w:rPr>
         <w:t>}</w:t>
       </w:r>
@@ -96,7 +116,6 @@
           <w:color w:val="000000" w:themeColor="text1"/>
           <w:sz w:val="24"/>
           <w:szCs w:val="24"/>
-          <w:lang w:val="en-US"/>
         </w:rPr>
       </w:pPr>
       <w:r>
@@ -122,24 +141,20 @@
           <w:color w:val="000000" w:themeColor="text1"/>
           <w:sz w:val="24"/>
           <w:szCs w:val="24"/>
-          <w:lang w:val="en-US"/>
         </w:rPr>
-        <w:t xml:space="preserve"> </w:t>
-      </w:r>
-      <w:r>
-        <w:rPr>
-          <w:rFonts w:eastAsia="Times New Roman" w:cs="Calibri"/>
-          <w:color w:val="000000" w:themeColor="text1"/>
-          <w:lang w:val="en-US" w:eastAsia="ru-RU"/>
-        </w:rPr>
-        <w:t>${</w:t>
+        <w:t xml:space="preserve"> ${</w:t>
       </w:r>
       <w:proofErr w:type="spellStart"/>
       <w:r>
         <w:rPr>
-          <w:rFonts w:eastAsia="Times New Roman" w:cs="Calibri"/>
+          <w:rFonts w:ascii="Times New Roman" w:hAnsi="Times New Roman"/>
+          <w:b/>
+          <w:bCs/>
+          <w:i/>
+          <w:iCs/>
           <w:color w:val="000000" w:themeColor="text1"/>
-          <w:lang w:val="en-US" w:eastAsia="ru-RU"/>
+          <w:sz w:val="24"/>
+          <w:szCs w:val="24"/>
         </w:rPr>
         <w:t>dayCreate</w:t>
       </w:r>
@@ -147,54 +162,84 @@
       <w:proofErr w:type="gramStart"/>
       <w:r>
         <w:rPr>
-          <w:rFonts w:eastAsia="Times New Roman" w:cs="Calibri"/>
+          <w:rFonts w:ascii="Times New Roman" w:hAnsi="Times New Roman"/>
+          <w:b/>
+          <w:bCs/>
+          <w:i/>
+          <w:iCs/>
           <w:color w:val="000000" w:themeColor="text1"/>
-          <w:lang w:val="en-US" w:eastAsia="ru-RU"/>
+          <w:sz w:val="24"/>
+          <w:szCs w:val="24"/>
         </w:rPr>
         <w:t>}.$</w:t>
       </w:r>
       <w:proofErr w:type="gramEnd"/>
       <w:r>
         <w:rPr>
-          <w:rFonts w:eastAsia="Times New Roman" w:cs="Calibri"/>
+          <w:rFonts w:ascii="Times New Roman" w:hAnsi="Times New Roman"/>
+          <w:b/>
+          <w:bCs/>
+          <w:i/>
+          <w:iCs/>
           <w:color w:val="000000" w:themeColor="text1"/>
-          <w:lang w:val="en-US" w:eastAsia="ru-RU"/>
+          <w:sz w:val="24"/>
+          <w:szCs w:val="24"/>
         </w:rPr>
         <w:t>{</w:t>
       </w:r>
       <w:proofErr w:type="spellStart"/>
       <w:r>
         <w:rPr>
-          <w:rFonts w:eastAsia="Times New Roman" w:cs="Calibri"/>
+          <w:rFonts w:ascii="Times New Roman" w:hAnsi="Times New Roman"/>
+          <w:b/>
+          <w:bCs/>
+          <w:i/>
+          <w:iCs/>
           <w:color w:val="000000" w:themeColor="text1"/>
-          <w:lang w:val="en-US" w:eastAsia="ru-RU"/>
+          <w:sz w:val="24"/>
+          <w:szCs w:val="24"/>
         </w:rPr>
         <w:t>mountCreate</w:t>
       </w:r>
       <w:proofErr w:type="spellEnd"/>
       <w:r>
         <w:rPr>
-          <w:rFonts w:eastAsia="Times New Roman" w:cs="Calibri"/>
+          <w:rFonts w:ascii="Times New Roman" w:hAnsi="Times New Roman"/>
+          <w:b/>
+          <w:bCs/>
+          <w:i/>
+          <w:iCs/>
           <w:color w:val="000000" w:themeColor="text1"/>
-          <w:lang w:val="en-US" w:eastAsia="ru-RU"/>
+          <w:sz w:val="24"/>
+          <w:szCs w:val="24"/>
         </w:rPr>
         <w:t>}.${</w:t>
       </w:r>
       <w:proofErr w:type="spellStart"/>
       <w:r>
         <w:rPr>
-          <w:rFonts w:eastAsia="Times New Roman" w:cs="Calibri"/>
+          <w:rFonts w:ascii="Times New Roman" w:hAnsi="Times New Roman"/>
+          <w:b/>
+          <w:bCs/>
+          <w:i/>
+          <w:iCs/>
           <w:color w:val="000000" w:themeColor="text1"/>
-          <w:lang w:val="en-US" w:eastAsia="ru-RU"/>
+          <w:sz w:val="24"/>
+          <w:szCs w:val="24"/>
         </w:rPr>
         <w:t>yearCreate</w:t>
       </w:r>
       <w:proofErr w:type="spellEnd"/>
       <w:r>
         <w:rPr>
-          <w:rFonts w:eastAsia="Times New Roman" w:cs="Calibri"/>
+          <w:rFonts w:ascii="Times New Roman" w:hAnsi="Times New Roman"/>
+          <w:b/>
+          <w:bCs/>
+          <w:i/>
+          <w:iCs/>
           <w:color w:val="000000" w:themeColor="text1"/>
-          <w:lang w:val="en-US" w:eastAsia="ru-RU"/>
+          <w:sz w:val="24"/>
+          <w:szCs w:val="24"/>
         </w:rPr>
         <w:t xml:space="preserve">} </w:t>
       </w:r>
@@ -221,7 +266,6 @@
           <w:color w:val="000000" w:themeColor="text1"/>
           <w:sz w:val="24"/>
           <w:szCs w:val="24"/>
-          <w:lang w:val="en-US"/>
         </w:rPr>
         <w:t>.</w:t>
       </w:r>
@@ -238,11 +282,6 @@
       <w:pPr>
         <w:spacing w:after="0" w:line="360" w:lineRule="auto"/>
         <w:jc w:val="center"/>
-        <w:rPr>
-          <w:rFonts w:eastAsia="Times New Roman" w:cs="Calibri"/>
-          <w:color w:val="000000"/>
-          <w:lang w:eastAsia="ru-RU"/>
-        </w:rPr>
       </w:pPr>
       <w:bookmarkStart w:id="0" w:name="_Hlk161334097"/>
       <w:r>
@@ -258,11 +297,6 @@
         <w:t>проекта «</w:t>
       </w:r>
       <w:r>
-        <w:rPr>
-          <w:rFonts w:eastAsia="Times New Roman" w:cs="Calibri"/>
-          <w:color w:val="000000"/>
-          <w:lang w:eastAsia="ru-RU"/>
-        </w:rPr>
         <w:t>${project.name}</w:t>
       </w:r>
       <w:r>
@@ -405,43 +439,22 @@
           </w:tcPr>
           <w:p>
             <w:pPr>
-              <w:spacing w:after="0" w:line="240" w:lineRule="auto"/>
-              <w:jc w:val="center"/>
-              <w:rPr>
-                <w:rFonts w:eastAsia="Times New Roman" w:cs="Calibri"/>
-                <w:color w:val="000000"/>
-              </w:rPr>
+              <w:pStyle w:val="-fa"/>
             </w:pPr>
             <w:r>
-              <w:rPr>
-                <w:rFonts w:cs="Calibri"/>
-                <w:color w:val="000000"/>
-              </w:rPr>
               <w:t>${</w:t>
             </w:r>
             <w:proofErr w:type="spellStart"/>
             <w:r>
-              <w:rPr>
-                <w:rFonts w:cs="Calibri"/>
-                <w:color w:val="000000"/>
-              </w:rPr>
               <w:t>project_</w:t>
             </w:r>
             <w:proofErr w:type="gramStart"/>
             <w:r>
-              <w:rPr>
-                <w:rFonts w:cs="Calibri"/>
-                <w:color w:val="000000"/>
-              </w:rPr>
               <w:t>irds.number</w:t>
             </w:r>
             <w:proofErr w:type="spellEnd"/>
             <w:proofErr w:type="gramEnd"/>
             <w:r>
-              <w:rPr>
-                <w:rFonts w:cs="Calibri"/>
-                <w:color w:val="000000"/>
-              </w:rPr>
               <w:t>}</w:t>
             </w:r>
           </w:p>
@@ -459,19 +472,9 @@
           </w:tcPr>
           <w:p>
             <w:pPr>
-              <w:spacing w:after="0" w:line="240" w:lineRule="auto"/>
-              <w:jc w:val="center"/>
-              <w:rPr>
-                <w:rFonts w:eastAsia="Times New Roman" w:cs="Calibri"/>
-                <w:color w:val="000000"/>
-                <w:lang w:val="en-US"/>
-              </w:rPr>
+              <w:pStyle w:val="-fa"/>
             </w:pPr>
             <w:r>
-              <w:rPr>
-                <w:rFonts w:cs="Calibri"/>
-                <w:color w:val="000000"/>
-              </w:rPr>
               <w:t>${project_irds.ird.name}</w:t>
             </w:r>
           </w:p>
@@ -530,7 +533,7 @@
       </w:tblPr>
       <w:tblGrid>
         <w:gridCol w:w="4553"/>
-        <w:gridCol w:w="5472"/>
+        <w:gridCol w:w="5792"/>
       </w:tblGrid>
       <w:tr>
         <w:tc>
@@ -564,29 +567,52 @@
                 <w:sz w:val="24"/>
                 <w:szCs w:val="24"/>
               </w:rPr>
-              <w:t>От Подрядчика:</w:t>
+              <w:t>От</w:t>
+            </w:r>
+            <w:r>
+              <w:rPr>
+                <w:rFonts w:ascii="Times New Roman" w:eastAsia="Times New Roman" w:hAnsi="Times New Roman"/>
+                <w:bCs/>
+                <w:sz w:val="24"/>
+                <w:szCs w:val="24"/>
+              </w:rPr>
+              <w:t xml:space="preserve"> </w:t>
+            </w:r>
+            <w:r>
+              <w:rPr>
+                <w:rFonts w:ascii="Times New Roman" w:eastAsia="Times New Roman" w:hAnsi="Times New Roman"/>
+                <w:bCs/>
+                <w:sz w:val="24"/>
+                <w:szCs w:val="24"/>
+              </w:rPr>
+              <w:t>Подрядчика</w:t>
+            </w:r>
+            <w:r>
+              <w:rPr>
+                <w:rFonts w:ascii="Times New Roman" w:eastAsia="Times New Roman" w:hAnsi="Times New Roman"/>
+                <w:bCs/>
+                <w:sz w:val="24"/>
+                <w:szCs w:val="24"/>
+              </w:rPr>
+              <w:t>:</w:t>
             </w:r>
           </w:p>
           <w:p>
             <w:pPr>
               <w:spacing w:after="0" w:line="240" w:lineRule="auto"/>
               <w:rPr>
-                <w:rFonts w:ascii="Times New Roman" w:eastAsia="Times New Roman" w:hAnsi="Times New Roman" w:cstheme="minorBidi"/>
-                <w:bCs/>
-                <w:kern w:val="2"/>
-                <w:sz w:val="24"/>
-                <w:szCs w:val="24"/>
-                <w14:ligatures w14:val="standardContextual"/>
+                <w:rFonts w:ascii="Times New Roman" w:eastAsia="Times New Roman" w:hAnsi="Times New Roman"/>
+                <w:bCs/>
+                <w:sz w:val="24"/>
+                <w:szCs w:val="24"/>
               </w:rPr>
             </w:pPr>
             <w:r>
               <w:rPr>
-                <w:rFonts w:ascii="Times New Roman" w:eastAsia="Times New Roman" w:hAnsi="Times New Roman" w:cstheme="minorBidi"/>
-                <w:bCs/>
-                <w:kern w:val="2"/>
-                <w:sz w:val="24"/>
-                <w:szCs w:val="24"/>
-                <w14:ligatures w14:val="standardContextual"/>
+                <w:rFonts w:ascii="Times New Roman" w:eastAsia="Times New Roman" w:hAnsi="Times New Roman"/>
+                <w:bCs/>
+                <w:sz w:val="24"/>
+                <w:szCs w:val="24"/>
               </w:rPr>
               <w:t>${</w:t>
             </w:r>
@@ -594,72 +620,61 @@
             <w:proofErr w:type="gramStart"/>
             <w:r>
               <w:rPr>
-                <w:rFonts w:ascii="Times New Roman" w:eastAsia="Times New Roman" w:hAnsi="Times New Roman" w:cstheme="minorBidi"/>
-                <w:bCs/>
-                <w:kern w:val="2"/>
-                <w:sz w:val="24"/>
-                <w:szCs w:val="24"/>
-                <w:lang w:val="en-US"/>
-                <w14:ligatures w14:val="standardContextual"/>
+                <w:rFonts w:ascii="Times New Roman" w:eastAsia="Times New Roman" w:hAnsi="Times New Roman"/>
+                <w:bCs/>
+                <w:sz w:val="24"/>
+                <w:szCs w:val="24"/>
               </w:rPr>
               <w:t>myOrg</w:t>
             </w:r>
             <w:proofErr w:type="spellEnd"/>
-            <w:r>
-              <w:rPr>
-                <w:rFonts w:ascii="Times New Roman" w:eastAsia="Times New Roman" w:hAnsi="Times New Roman" w:cstheme="minorBidi"/>
-                <w:bCs/>
-                <w:kern w:val="2"/>
-                <w:sz w:val="24"/>
-                <w:szCs w:val="24"/>
-                <w14:ligatures w14:val="standardContextual"/>
+            <w:proofErr w:type="gramEnd"/>
+            <w:r>
+              <w:rPr>
+                <w:rFonts w:ascii="Times New Roman" w:eastAsia="Times New Roman" w:hAnsi="Times New Roman"/>
+                <w:bCs/>
+                <w:sz w:val="24"/>
+                <w:szCs w:val="24"/>
               </w:rPr>
               <w:t>.</w:t>
             </w:r>
-            <w:r>
-              <w:rPr>
-                <w:rFonts w:ascii="Times New Roman" w:eastAsia="Times New Roman" w:hAnsi="Times New Roman" w:cstheme="minorBidi"/>
-                <w:bCs/>
-                <w:kern w:val="2"/>
-                <w:sz w:val="24"/>
-                <w:szCs w:val="24"/>
-                <w:lang w:val="en-US"/>
-                <w14:ligatures w14:val="standardContextual"/>
+            <w:proofErr w:type="gramStart"/>
+            <w:r>
+              <w:rPr>
+                <w:rFonts w:ascii="Times New Roman" w:eastAsia="Times New Roman" w:hAnsi="Times New Roman"/>
+                <w:bCs/>
+                <w:sz w:val="24"/>
+                <w:szCs w:val="24"/>
               </w:rPr>
               <w:t>director</w:t>
             </w:r>
-            <w:r>
-              <w:rPr>
-                <w:rFonts w:ascii="Times New Roman" w:eastAsia="Times New Roman" w:hAnsi="Times New Roman" w:cstheme="minorBidi"/>
-                <w:bCs/>
-                <w:kern w:val="2"/>
-                <w:sz w:val="24"/>
-                <w:szCs w:val="24"/>
-                <w14:ligatures w14:val="standardContextual"/>
+            <w:proofErr w:type="gramEnd"/>
+            <w:r>
+              <w:rPr>
+                <w:rFonts w:ascii="Times New Roman" w:eastAsia="Times New Roman" w:hAnsi="Times New Roman"/>
+                <w:bCs/>
+                <w:sz w:val="24"/>
+                <w:szCs w:val="24"/>
               </w:rPr>
               <w:t>.</w:t>
             </w:r>
-            <w:r>
-              <w:rPr>
-                <w:rFonts w:ascii="Times New Roman" w:eastAsia="Times New Roman" w:hAnsi="Times New Roman" w:cstheme="minorBidi"/>
-                <w:bCs/>
-                <w:kern w:val="2"/>
-                <w:sz w:val="24"/>
-                <w:szCs w:val="24"/>
-                <w:lang w:val="en-US"/>
-                <w14:ligatures w14:val="standardContextual"/>
+            <w:proofErr w:type="gramStart"/>
+            <w:r>
+              <w:rPr>
+                <w:rFonts w:ascii="Times New Roman" w:eastAsia="Times New Roman" w:hAnsi="Times New Roman"/>
+                <w:bCs/>
+                <w:sz w:val="24"/>
+                <w:szCs w:val="24"/>
               </w:rPr>
               <w:t>position</w:t>
             </w:r>
             <w:proofErr w:type="gramEnd"/>
             <w:r>
               <w:rPr>
-                <w:rFonts w:ascii="Times New Roman" w:eastAsia="Times New Roman" w:hAnsi="Times New Roman" w:cstheme="minorBidi"/>
-                <w:bCs/>
-                <w:kern w:val="2"/>
-                <w:sz w:val="24"/>
-                <w:szCs w:val="24"/>
-                <w14:ligatures w14:val="standardContextual"/>
+                <w:rFonts w:ascii="Times New Roman" w:eastAsia="Times New Roman" w:hAnsi="Times New Roman"/>
+                <w:bCs/>
+                <w:sz w:val="24"/>
+                <w:szCs w:val="24"/>
               </w:rPr>
               <w:t>}</w:t>
             </w:r>
@@ -668,72 +683,58 @@
             <w:pPr>
               <w:spacing w:after="0" w:line="240" w:lineRule="auto"/>
               <w:rPr>
-                <w:rFonts w:ascii="Times New Roman" w:eastAsia="Times New Roman" w:hAnsi="Times New Roman" w:cstheme="minorBidi"/>
-                <w:bCs/>
-                <w:kern w:val="2"/>
-                <w:sz w:val="24"/>
-                <w:szCs w:val="24"/>
-                <w14:ligatures w14:val="standardContextual"/>
+                <w:rFonts w:ascii="Times New Roman" w:eastAsia="Times New Roman" w:hAnsi="Times New Roman"/>
+                <w:bCs/>
+                <w:sz w:val="24"/>
+                <w:szCs w:val="24"/>
               </w:rPr>
             </w:pPr>
             <w:r>
               <w:rPr>
-                <w:rFonts w:ascii="Times New Roman" w:eastAsia="Times New Roman" w:hAnsi="Times New Roman" w:cstheme="minorBidi"/>
-                <w:bCs/>
-                <w:kern w:val="2"/>
-                <w:sz w:val="24"/>
-                <w:szCs w:val="24"/>
-                <w14:ligatures w14:val="standardContextual"/>
+                <w:rFonts w:ascii="Times New Roman" w:eastAsia="Times New Roman" w:hAnsi="Times New Roman"/>
+                <w:bCs/>
+                <w:sz w:val="24"/>
+                <w:szCs w:val="24"/>
               </w:rPr>
               <w:t>${</w:t>
             </w:r>
             <w:proofErr w:type="spellStart"/>
             <w:r>
               <w:rPr>
-                <w:rFonts w:ascii="Times New Roman" w:eastAsia="Times New Roman" w:hAnsi="Times New Roman" w:cstheme="minorBidi"/>
-                <w:bCs/>
-                <w:kern w:val="2"/>
-                <w:sz w:val="24"/>
-                <w:szCs w:val="24"/>
-                <w:lang w:val="en-US"/>
-                <w14:ligatures w14:val="standardContextual"/>
+                <w:rFonts w:ascii="Times New Roman" w:eastAsia="Times New Roman" w:hAnsi="Times New Roman"/>
+                <w:bCs/>
+                <w:sz w:val="24"/>
+                <w:szCs w:val="24"/>
               </w:rPr>
               <w:t>myOrg</w:t>
             </w:r>
             <w:proofErr w:type="spellEnd"/>
             <w:r>
               <w:rPr>
-                <w:rFonts w:ascii="Times New Roman" w:eastAsia="Times New Roman" w:hAnsi="Times New Roman" w:cstheme="minorBidi"/>
-                <w:bCs/>
-                <w:kern w:val="2"/>
-                <w:sz w:val="24"/>
-                <w:szCs w:val="24"/>
-                <w14:ligatures w14:val="standardContextual"/>
+                <w:rFonts w:ascii="Times New Roman" w:eastAsia="Times New Roman" w:hAnsi="Times New Roman"/>
+                <w:bCs/>
+                <w:sz w:val="24"/>
+                <w:szCs w:val="24"/>
               </w:rPr>
               <w:t>.</w:t>
             </w:r>
             <w:proofErr w:type="spellStart"/>
             <w:r>
               <w:rPr>
-                <w:rFonts w:ascii="Times New Roman" w:eastAsia="Times New Roman" w:hAnsi="Times New Roman" w:cstheme="minorBidi"/>
-                <w:bCs/>
-                <w:kern w:val="2"/>
-                <w:sz w:val="24"/>
-                <w:szCs w:val="24"/>
-                <w:lang w:val="en-US"/>
-                <w14:ligatures w14:val="standardContextual"/>
+                <w:rFonts w:ascii="Times New Roman" w:eastAsia="Times New Roman" w:hAnsi="Times New Roman"/>
+                <w:bCs/>
+                <w:sz w:val="24"/>
+                <w:szCs w:val="24"/>
               </w:rPr>
               <w:t>nameOrType</w:t>
             </w:r>
             <w:proofErr w:type="spellEnd"/>
             <w:r>
               <w:rPr>
-                <w:rFonts w:ascii="Times New Roman" w:eastAsia="Times New Roman" w:hAnsi="Times New Roman" w:cstheme="minorBidi"/>
-                <w:bCs/>
-                <w:kern w:val="2"/>
-                <w:sz w:val="24"/>
-                <w:szCs w:val="24"/>
-                <w14:ligatures w14:val="standardContextual"/>
+                <w:rFonts w:ascii="Times New Roman" w:eastAsia="Times New Roman" w:hAnsi="Times New Roman"/>
+                <w:bCs/>
+                <w:sz w:val="24"/>
+                <w:szCs w:val="24"/>
               </w:rPr>
               <w:t>}</w:t>
             </w:r>
@@ -742,11 +743,10 @@
             <w:pPr>
               <w:spacing w:after="0" w:line="240" w:lineRule="auto"/>
               <w:rPr>
-                <w:rFonts w:asciiTheme="minorHAnsi" w:eastAsiaTheme="minorHAnsi" w:hAnsiTheme="minorHAnsi" w:cstheme="minorBidi"/>
-                <w:kern w:val="2"/>
-                <w:sz w:val="24"/>
-                <w:szCs w:val="24"/>
-                <w14:ligatures w14:val="standardContextual"/>
+                <w:rFonts w:ascii="Times New Roman" w:eastAsia="Times New Roman" w:hAnsi="Times New Roman"/>
+                <w:bCs/>
+                <w:sz w:val="24"/>
+                <w:szCs w:val="24"/>
               </w:rPr>
             </w:pPr>
           </w:p>
@@ -786,7 +786,6 @@
                 <w:bCs/>
                 <w:sz w:val="24"/>
                 <w:szCs w:val="24"/>
-                <w:lang w:val="en-US"/>
               </w:rPr>
               <w:t>myOrg</w:t>
             </w:r>
@@ -806,7 +805,6 @@
                 <w:bCs/>
                 <w:sz w:val="24"/>
                 <w:szCs w:val="24"/>
-                <w:lang w:val="en-US"/>
               </w:rPr>
               <w:t>director</w:t>
             </w:r>
@@ -826,7 +824,6 @@
                 <w:bCs/>
                 <w:sz w:val="24"/>
                 <w:szCs w:val="24"/>
-                <w:lang w:val="en-US"/>
               </w:rPr>
               <w:t>ShortFullName</w:t>
             </w:r>
@@ -848,44 +845,38 @@
               </w:tabs>
               <w:spacing w:after="0" w:line="240" w:lineRule="auto"/>
               <w:rPr>
-                <w:rFonts w:ascii="Times New Roman" w:eastAsiaTheme="minorHAnsi" w:hAnsi="Times New Roman" w:cstheme="minorBidi"/>
-                <w:b/>
-                <w:kern w:val="2"/>
-                <w14:ligatures w14:val="standardContextual"/>
+                <w:rFonts w:ascii="Times New Roman" w:eastAsia="Times New Roman" w:hAnsi="Times New Roman"/>
+                <w:bCs/>
+                <w:sz w:val="24"/>
+                <w:szCs w:val="24"/>
               </w:rPr>
             </w:pPr>
             <w:r>
               <w:rPr>
-                <w:rFonts w:ascii="Times New Roman" w:eastAsiaTheme="minorHAnsi" w:hAnsi="Times New Roman" w:cstheme="minorBidi"/>
-                <w:b/>
-                <w:kern w:val="2"/>
-                <w:sz w:val="24"/>
-                <w:szCs w:val="24"/>
-                <w14:ligatures w14:val="standardContextual"/>
+                <w:rFonts w:ascii="Times New Roman" w:eastAsia="Times New Roman" w:hAnsi="Times New Roman"/>
+                <w:bCs/>
+                <w:sz w:val="24"/>
+                <w:szCs w:val="24"/>
               </w:rPr>
               <w:t>«___</w:t>
             </w:r>
             <w:proofErr w:type="gramStart"/>
             <w:r>
               <w:rPr>
-                <w:rFonts w:ascii="Times New Roman" w:eastAsiaTheme="minorHAnsi" w:hAnsi="Times New Roman" w:cstheme="minorBidi"/>
-                <w:b/>
-                <w:kern w:val="2"/>
-                <w:sz w:val="24"/>
-                <w:szCs w:val="24"/>
-                <w14:ligatures w14:val="standardContextual"/>
+                <w:rFonts w:ascii="Times New Roman" w:eastAsia="Times New Roman" w:hAnsi="Times New Roman"/>
+                <w:bCs/>
+                <w:sz w:val="24"/>
+                <w:szCs w:val="24"/>
               </w:rPr>
               <w:t>_»_</w:t>
             </w:r>
             <w:proofErr w:type="gramEnd"/>
             <w:r>
               <w:rPr>
-                <w:rFonts w:ascii="Times New Roman" w:eastAsiaTheme="minorHAnsi" w:hAnsi="Times New Roman" w:cstheme="minorBidi"/>
-                <w:b/>
-                <w:kern w:val="2"/>
-                <w:sz w:val="24"/>
-                <w:szCs w:val="24"/>
-                <w14:ligatures w14:val="standardContextual"/>
+                <w:rFonts w:ascii="Times New Roman" w:eastAsia="Times New Roman" w:hAnsi="Times New Roman"/>
+                <w:bCs/>
+                <w:sz w:val="24"/>
+                <w:szCs w:val="24"/>
               </w:rPr>
               <w:t>___________ 2024 г.</w:t>
             </w:r>
@@ -913,7 +904,6 @@
                 <w:bCs/>
                 <w:sz w:val="24"/>
                 <w:szCs w:val="24"/>
-                <w:lang w:val="en-US"/>
               </w:rPr>
             </w:pPr>
             <w:r>
@@ -931,7 +921,6 @@
                 <w:bCs/>
                 <w:sz w:val="24"/>
                 <w:szCs w:val="24"/>
-                <w:lang w:val="en-US"/>
               </w:rPr>
               <w:t xml:space="preserve"> </w:t>
             </w:r>
@@ -950,7 +939,6 @@
                 <w:bCs/>
                 <w:sz w:val="24"/>
                 <w:szCs w:val="24"/>
-                <w:lang w:val="en-US"/>
               </w:rPr>
               <w:t>:</w:t>
             </w:r>
@@ -962,24 +950,18 @@
               </w:tabs>
               <w:spacing w:after="0" w:line="240" w:lineRule="auto"/>
               <w:rPr>
-                <w:rFonts w:ascii="Times New Roman" w:eastAsia="Times New Roman" w:hAnsi="Times New Roman" w:cstheme="minorBidi"/>
-                <w:bCs/>
-                <w:kern w:val="2"/>
-                <w:sz w:val="24"/>
-                <w:szCs w:val="24"/>
-                <w:lang w:val="en-US"/>
-                <w14:ligatures w14:val="standardContextual"/>
+                <w:rFonts w:ascii="Times New Roman" w:eastAsia="Times New Roman" w:hAnsi="Times New Roman"/>
+                <w:bCs/>
+                <w:sz w:val="24"/>
+                <w:szCs w:val="24"/>
               </w:rPr>
             </w:pPr>
             <w:r>
               <w:rPr>
-                <w:rFonts w:ascii="Times New Roman" w:eastAsia="Times New Roman" w:hAnsi="Times New Roman" w:cstheme="minorBidi"/>
-                <w:bCs/>
-                <w:kern w:val="2"/>
-                <w:sz w:val="24"/>
-                <w:szCs w:val="24"/>
-                <w:lang w:val="en-US"/>
-                <w14:ligatures w14:val="standardContextual"/>
+                <w:rFonts w:ascii="Times New Roman" w:eastAsia="Times New Roman" w:hAnsi="Times New Roman"/>
+                <w:bCs/>
+                <w:sz w:val="24"/>
+                <w:szCs w:val="24"/>
               </w:rPr>
               <w:t>${</w:t>
             </w:r>
@@ -987,13 +969,10 @@
             <w:proofErr w:type="gramStart"/>
             <w:r>
               <w:rPr>
-                <w:rFonts w:ascii="Times New Roman" w:eastAsia="Times New Roman" w:hAnsi="Times New Roman" w:cstheme="minorBidi"/>
-                <w:bCs/>
-                <w:kern w:val="2"/>
-                <w:sz w:val="24"/>
-                <w:szCs w:val="24"/>
-                <w:lang w:val="en-US"/>
-                <w14:ligatures w14:val="standardContextual"/>
+                <w:rFonts w:ascii="Times New Roman" w:eastAsia="Times New Roman" w:hAnsi="Times New Roman"/>
+                <w:bCs/>
+                <w:sz w:val="24"/>
+                <w:szCs w:val="24"/>
               </w:rPr>
               <w:t>projectOrganization.director.position</w:t>
             </w:r>
@@ -1001,13 +980,10 @@
             <w:proofErr w:type="gramEnd"/>
             <w:r>
               <w:rPr>
-                <w:rFonts w:ascii="Times New Roman" w:eastAsia="Times New Roman" w:hAnsi="Times New Roman" w:cstheme="minorBidi"/>
-                <w:bCs/>
-                <w:kern w:val="2"/>
-                <w:sz w:val="24"/>
-                <w:szCs w:val="24"/>
-                <w:lang w:val="en-US"/>
-                <w14:ligatures w14:val="standardContextual"/>
+                <w:rFonts w:ascii="Times New Roman" w:eastAsia="Times New Roman" w:hAnsi="Times New Roman"/>
+                <w:bCs/>
+                <w:sz w:val="24"/>
+                <w:szCs w:val="24"/>
               </w:rPr>
               <w:t>}</w:t>
             </w:r>
@@ -1019,50 +995,38 @@
               </w:tabs>
               <w:spacing w:after="0" w:line="240" w:lineRule="auto"/>
               <w:rPr>
-                <w:rFonts w:ascii="Times New Roman" w:eastAsia="Times New Roman" w:hAnsi="Times New Roman" w:cstheme="minorBidi"/>
-                <w:bCs/>
-                <w:kern w:val="2"/>
-                <w:sz w:val="24"/>
-                <w:szCs w:val="24"/>
-                <w:lang w:val="en-US"/>
-                <w14:ligatures w14:val="standardContextual"/>
+                <w:rFonts w:ascii="Times New Roman" w:eastAsia="Times New Roman" w:hAnsi="Times New Roman"/>
+                <w:bCs/>
+                <w:sz w:val="24"/>
+                <w:szCs w:val="24"/>
               </w:rPr>
             </w:pPr>
             <w:r>
               <w:rPr>
-                <w:rFonts w:ascii="Times New Roman" w:eastAsia="Times New Roman" w:hAnsi="Times New Roman" w:cstheme="minorBidi"/>
-                <w:bCs/>
-                <w:kern w:val="2"/>
-                <w:sz w:val="24"/>
-                <w:szCs w:val="24"/>
-                <w:lang w:val="en-US"/>
-                <w14:ligatures w14:val="standardContextual"/>
+                <w:rFonts w:ascii="Times New Roman" w:eastAsia="Times New Roman" w:hAnsi="Times New Roman"/>
+                <w:bCs/>
+                <w:sz w:val="24"/>
+                <w:szCs w:val="24"/>
               </w:rPr>
               <w:t>${</w:t>
             </w:r>
             <w:proofErr w:type="spellStart"/>
             <w:r>
               <w:rPr>
-                <w:rFonts w:ascii="Times New Roman" w:eastAsia="Times New Roman" w:hAnsi="Times New Roman" w:cstheme="minorBidi"/>
-                <w:bCs/>
-                <w:kern w:val="2"/>
-                <w:sz w:val="24"/>
-                <w:szCs w:val="24"/>
-                <w:lang w:val="en-US"/>
-                <w14:ligatures w14:val="standardContextual"/>
+                <w:rFonts w:ascii="Times New Roman" w:eastAsia="Times New Roman" w:hAnsi="Times New Roman"/>
+                <w:bCs/>
+                <w:sz w:val="24"/>
+                <w:szCs w:val="24"/>
               </w:rPr>
               <w:t>projectOrganization.nameOrType</w:t>
             </w:r>
             <w:proofErr w:type="spellEnd"/>
             <w:r>
               <w:rPr>
-                <w:rFonts w:ascii="Times New Roman" w:eastAsia="Times New Roman" w:hAnsi="Times New Roman" w:cstheme="minorBidi"/>
-                <w:bCs/>
-                <w:kern w:val="2"/>
-                <w:sz w:val="24"/>
-                <w:szCs w:val="24"/>
-                <w:lang w:val="en-US"/>
-                <w14:ligatures w14:val="standardContextual"/>
+                <w:rFonts w:ascii="Times New Roman" w:eastAsia="Times New Roman" w:hAnsi="Times New Roman"/>
+                <w:bCs/>
+                <w:sz w:val="24"/>
+                <w:szCs w:val="24"/>
               </w:rPr>
               <w:t>}</w:t>
             </w:r>
@@ -1074,11 +1038,10 @@
               </w:tabs>
               <w:spacing w:after="0" w:line="240" w:lineRule="auto"/>
               <w:rPr>
-                <w:rFonts w:ascii="Times New Roman" w:eastAsiaTheme="minorHAnsi" w:hAnsi="Times New Roman" w:cstheme="minorBidi"/>
-                <w:b/>
-                <w:kern w:val="2"/>
-                <w:lang w:val="en-US"/>
-                <w14:ligatures w14:val="standardContextual"/>
+                <w:rFonts w:ascii="Times New Roman" w:eastAsia="Times New Roman" w:hAnsi="Times New Roman"/>
+                <w:bCs/>
+                <w:sz w:val="24"/>
+                <w:szCs w:val="24"/>
               </w:rPr>
             </w:pPr>
           </w:p>
@@ -1096,10 +1059,10 @@
               <w:spacing w:after="0" w:line="240" w:lineRule="auto"/>
               <w:outlineLvl w:val="2"/>
               <w:rPr>
-                <w:rFonts w:eastAsia="Times New Roman" w:cs="Calibri"/>
-                <w:bCs/>
-                <w:color w:val="000000"/>
-                <w:lang w:val="en-US"/>
+                <w:rFonts w:ascii="Times New Roman" w:eastAsia="Times New Roman" w:hAnsi="Times New Roman"/>
+                <w:bCs/>
+                <w:sz w:val="24"/>
+                <w:szCs w:val="24"/>
               </w:rPr>
             </w:pPr>
             <w:r>
@@ -1108,29 +1071,17 @@
                 <w:bCs/>
                 <w:sz w:val="24"/>
                 <w:szCs w:val="24"/>
-                <w:lang w:val="en-US"/>
-              </w:rPr>
-              <w:t>________</w:t>
-            </w:r>
-            <w:r>
-              <w:rPr>
-                <w:rFonts w:eastAsia="Times New Roman" w:cs="Calibri"/>
-                <w:b/>
-                <w:bCs/>
-                <w:color w:val="000000"/>
-                <w:lang w:val="en-US"/>
-              </w:rPr>
-              <w:t>${</w:t>
+              </w:rPr>
+              <w:t>________${</w:t>
             </w:r>
             <w:proofErr w:type="spellStart"/>
             <w:proofErr w:type="gramStart"/>
             <w:r>
               <w:rPr>
-                <w:rFonts w:eastAsia="Times New Roman" w:cs="Calibri"/>
-                <w:b/>
-                <w:bCs/>
-                <w:color w:val="000000"/>
-                <w:lang w:val="en-US"/>
+                <w:rFonts w:ascii="Times New Roman" w:eastAsia="Times New Roman" w:hAnsi="Times New Roman"/>
+                <w:bCs/>
+                <w:sz w:val="24"/>
+                <w:szCs w:val="24"/>
               </w:rPr>
               <w:t>projectOrganization.director.ShortFullName</w:t>
             </w:r>
@@ -1138,11 +1089,10 @@
             <w:proofErr w:type="gramEnd"/>
             <w:r>
               <w:rPr>
-                <w:rFonts w:eastAsia="Times New Roman" w:cs="Calibri"/>
-                <w:b/>
-                <w:bCs/>
-                <w:color w:val="000000"/>
-                <w:lang w:val="en-US"/>
+                <w:rFonts w:ascii="Times New Roman" w:eastAsia="Times New Roman" w:hAnsi="Times New Roman"/>
+                <w:bCs/>
+                <w:sz w:val="24"/>
+                <w:szCs w:val="24"/>
               </w:rPr>
               <w:t>}</w:t>
             </w:r>
@@ -1154,33 +1104,20 @@
               </w:tabs>
               <w:spacing w:after="0" w:line="240" w:lineRule="auto"/>
               <w:rPr>
-                <w:rFonts w:ascii="Times New Roman" w:eastAsiaTheme="minorHAnsi" w:hAnsi="Times New Roman" w:cstheme="minorBidi"/>
-                <w:b/>
-                <w:kern w:val="2"/>
-                <w:lang w:val="en-US"/>
-                <w14:ligatures w14:val="standardContextual"/>
+                <w:rFonts w:ascii="Times New Roman" w:eastAsia="Times New Roman" w:hAnsi="Times New Roman"/>
+                <w:bCs/>
+                <w:sz w:val="24"/>
+                <w:szCs w:val="24"/>
               </w:rPr>
             </w:pPr>
             <w:r>
               <w:rPr>
-                <w:rFonts w:ascii="Times New Roman" w:eastAsiaTheme="minorHAnsi" w:hAnsi="Times New Roman" w:cstheme="minorBidi"/>
-                <w:kern w:val="2"/>
-                <w:sz w:val="24"/>
-                <w:szCs w:val="24"/>
-                <w:lang w:val="en-US"/>
-                <w14:ligatures w14:val="standardContextual"/>
-              </w:rPr>
-              <w:t xml:space="preserve">«____»____________ 2024 </w:t>
-            </w:r>
-            <w:r>
-              <w:rPr>
-                <w:rFonts w:ascii="Times New Roman" w:eastAsiaTheme="minorHAnsi" w:hAnsi="Times New Roman" w:cstheme="minorBidi"/>
-                <w:kern w:val="2"/>
-                <w:sz w:val="24"/>
-                <w:szCs w:val="24"/>
-                <w14:ligatures w14:val="standardContextual"/>
-              </w:rPr>
-              <w:t>г</w:t>
+                <w:rFonts w:ascii="Times New Roman" w:eastAsia="Times New Roman" w:hAnsi="Times New Roman"/>
+                <w:bCs/>
+                <w:sz w:val="24"/>
+                <w:szCs w:val="24"/>
+              </w:rPr>
+              <w:t>«____»____________ 2024 г</w:t>
             </w:r>
           </w:p>
         </w:tc>
@@ -1199,7 +1136,7 @@
 </file>
 
 <file path=word/endnotes.xml><?xml version="1.0" encoding="utf-8"?>
-<w:endnotes xmlns:wpc="http://schemas.microsoft.com/office/word/2010/wordprocessingCanvas" xmlns:cx="http://schemas.microsoft.com/office/drawing/2014/chartex" xmlns:cx1="http://schemas.microsoft.com/office/drawing/2015/9/8/chartex" xmlns:cx2="http://schemas.microsoft.com/office/drawing/2015/10/21/chartex" xmlns:cx3="http://schemas.microsoft.com/office/drawing/2016/5/9/chartex" xmlns:cx4="http://schemas.microsoft.com/office/drawing/2016/5/10/chartex" xmlns:cx5="http://schemas.microsoft.com/office/drawing/2016/5/11/chartex" xmlns:cx6="http://schemas.microsoft.com/office/drawing/2016/5/12/chartex" xmlns:cx7="http://schemas.microsoft.com/office/drawing/2016/5/13/chartex" xmlns:cx8="http://schemas.microsoft.com/office/drawing/2016/5/14/chartex" xmlns:mc="http://schemas.openxmlformats.org/markup-compatibility/2006" xmlns:aink="http://schemas.microsoft.com/office/drawing/2016/ink" xmlns:am3d="http://schemas.microsoft.com/office/drawing/2017/model3d" xmlns:o="urn:schemas-microsoft-com:office:office" xmlns:oel="http://schemas.microsoft.com/office/2019/extlst" xmlns:r="http://schemas.openxmlformats.org/officeDocument/2006/relationships" xmlns:m="http://schemas.openxmlformats.org/officeDocument/2006/math" xmlns:v="urn:schemas-microsoft-com:vml" xmlns:wp14="http://schemas.microsoft.com/office/word/2010/wordprocessingDrawing" xmlns:wp="http://schemas.openxmlformats.org/drawingml/2006/wordprocessingDrawing" xmlns:w10="urn:schemas-microsoft-com:office:word" xmlns:w="http://schemas.openxmlformats.org/wordprocessingml/2006/main" xmlns:w14="http://schemas.microsoft.com/office/word/2010/wordml" xmlns:w15="http://schemas.microsoft.com/office/word/2012/wordml" xmlns:w16cex="http://schemas.microsoft.com/office/word/2018/wordml/cex" xmlns:w16cid="http://schemas.microsoft.com/office/word/2016/wordml/cid" xmlns:w16="http://schemas.microsoft.com/office/word/2018/wordml" xmlns:w16sdtdh="http://schemas.microsoft.com/office/word/2020/wordml/sdtdatahash" xmlns:w16se="http://schemas.microsoft.com/office/word/2015/wordml/symex" xmlns:wpg="http://schemas.microsoft.com/office/word/2010/wordprocessingGroup" xmlns:wpi="http://schemas.microsoft.com/office/word/2010/wordprocessingInk" xmlns:wne="http://schemas.microsoft.com/office/word/2006/wordml" xmlns:wps="http://schemas.microsoft.com/office/word/2010/wordprocessingShape" mc:Ignorable="w14 w15 w16se w16cid w16 w16cex w16sdtdh wp14">
+<w:endnotes xmlns:wpc="http://schemas.microsoft.com/office/word/2010/wordprocessingCanvas" xmlns:cx="http://schemas.microsoft.com/office/drawing/2014/chartex" xmlns:cx1="http://schemas.microsoft.com/office/drawing/2015/9/8/chartex" xmlns:cx2="http://schemas.microsoft.com/office/drawing/2015/10/21/chartex" xmlns:cx3="http://schemas.microsoft.com/office/drawing/2016/5/9/chartex" xmlns:cx4="http://schemas.microsoft.com/office/drawing/2016/5/10/chartex" xmlns:cx5="http://schemas.microsoft.com/office/drawing/2016/5/11/chartex" xmlns:cx6="http://schemas.microsoft.com/office/drawing/2016/5/12/chartex" xmlns:cx7="http://schemas.microsoft.com/office/drawing/2016/5/13/chartex" xmlns:cx8="http://schemas.microsoft.com/office/drawing/2016/5/14/chartex" xmlns:mc="http://schemas.openxmlformats.org/markup-compatibility/2006" xmlns:aink="http://schemas.microsoft.com/office/drawing/2016/ink" xmlns:am3d="http://schemas.microsoft.com/office/drawing/2017/model3d" xmlns:o="urn:schemas-microsoft-com:office:office" xmlns:oel="http://schemas.microsoft.com/office/2019/extlst" xmlns:r="http://schemas.openxmlformats.org/officeDocument/2006/relationships" xmlns:m="http://schemas.openxmlformats.org/officeDocument/2006/math" xmlns:v="urn:schemas-microsoft-com:vml" xmlns:wp14="http://schemas.microsoft.com/office/word/2010/wordprocessingDrawing" xmlns:wp="http://schemas.openxmlformats.org/drawingml/2006/wordprocessingDrawing" xmlns:w10="urn:schemas-microsoft-com:office:word" xmlns:w="http://schemas.openxmlformats.org/wordprocessingml/2006/main" xmlns:w14="http://schemas.microsoft.com/office/word/2010/wordml" xmlns:w15="http://schemas.microsoft.com/office/word/2012/wordml" xmlns:w16cex="http://schemas.microsoft.com/office/word/2018/wordml/cex" xmlns:w16cid="http://schemas.microsoft.com/office/word/2016/wordml/cid" xmlns:w16="http://schemas.microsoft.com/office/word/2018/wordml" xmlns:w16du="http://schemas.microsoft.com/office/word/2023/wordml/word16du" xmlns:w16sdtdh="http://schemas.microsoft.com/office/word/2020/wordml/sdtdatahash" xmlns:w16se="http://schemas.microsoft.com/office/word/2015/wordml/symex" xmlns:wpg="http://schemas.microsoft.com/office/word/2010/wordprocessingGroup" xmlns:wpi="http://schemas.microsoft.com/office/word/2010/wordprocessingInk" xmlns:wne="http://schemas.microsoft.com/office/word/2006/wordml" xmlns:wps="http://schemas.microsoft.com/office/word/2010/wordprocessingShape" mc:Ignorable="w14 w15 w16se w16cid w16 w16cex w16sdtdh w16du wp14">
   <w:endnote w:type="separator" w:id="-1">
     <w:p>
       <w:pPr>
@@ -1224,7 +1161,7 @@
 </file>
 
 <file path=word/footer1.xml><?xml version="1.0" encoding="utf-8"?>
-<w:ftr xmlns:wpc="http://schemas.microsoft.com/office/word/2010/wordprocessingCanvas" xmlns:cx="http://schemas.microsoft.com/office/drawing/2014/chartex" xmlns:cx1="http://schemas.microsoft.com/office/drawing/2015/9/8/chartex" xmlns:cx2="http://schemas.microsoft.com/office/drawing/2015/10/21/chartex" xmlns:cx3="http://schemas.microsoft.com/office/drawing/2016/5/9/chartex" xmlns:cx4="http://schemas.microsoft.com/office/drawing/2016/5/10/chartex" xmlns:cx5="http://schemas.microsoft.com/office/drawing/2016/5/11/chartex" xmlns:cx6="http://schemas.microsoft.com/office/drawing/2016/5/12/chartex" xmlns:cx7="http://schemas.microsoft.com/office/drawing/2016/5/13/chartex" xmlns:cx8="http://schemas.microsoft.com/office/drawing/2016/5/14/chartex" xmlns:mc="http://schemas.openxmlformats.org/markup-compatibility/2006" xmlns:aink="http://schemas.microsoft.com/office/drawing/2016/ink" xmlns:am3d="http://schemas.microsoft.com/office/drawing/2017/model3d" xmlns:o="urn:schemas-microsoft-com:office:office" xmlns:oel="http://schemas.microsoft.com/office/2019/extlst" xmlns:r="http://schemas.openxmlformats.org/officeDocument/2006/relationships" xmlns:m="http://schemas.openxmlformats.org/officeDocument/2006/math" xmlns:v="urn:schemas-microsoft-com:vml" xmlns:wp14="http://schemas.microsoft.com/office/word/2010/wordprocessingDrawing" xmlns:wp="http://schemas.openxmlformats.org/drawingml/2006/wordprocessingDrawing" xmlns:w10="urn:schemas-microsoft-com:office:word" xmlns:w="http://schemas.openxmlformats.org/wordprocessingml/2006/main" xmlns:w14="http://schemas.microsoft.com/office/word/2010/wordml" xmlns:w15="http://schemas.microsoft.com/office/word/2012/wordml" xmlns:w16cex="http://schemas.microsoft.com/office/word/2018/wordml/cex" xmlns:w16cid="http://schemas.microsoft.com/office/word/2016/wordml/cid" xmlns:w16="http://schemas.microsoft.com/office/word/2018/wordml" xmlns:w16sdtdh="http://schemas.microsoft.com/office/word/2020/wordml/sdtdatahash" xmlns:w16se="http://schemas.microsoft.com/office/word/2015/wordml/symex" xmlns:wpg="http://schemas.microsoft.com/office/word/2010/wordprocessingGroup" xmlns:wpi="http://schemas.microsoft.com/office/word/2010/wordprocessingInk" xmlns:wne="http://schemas.microsoft.com/office/word/2006/wordml" xmlns:wps="http://schemas.microsoft.com/office/word/2010/wordprocessingShape" mc:Ignorable="w14 w15 w16se w16cid w16 w16cex w16sdtdh wp14">
+<w:ftr xmlns:wpc="http://schemas.microsoft.com/office/word/2010/wordprocessingCanvas" xmlns:cx="http://schemas.microsoft.com/office/drawing/2014/chartex" xmlns:cx1="http://schemas.microsoft.com/office/drawing/2015/9/8/chartex" xmlns:cx2="http://schemas.microsoft.com/office/drawing/2015/10/21/chartex" xmlns:cx3="http://schemas.microsoft.com/office/drawing/2016/5/9/chartex" xmlns:cx4="http://schemas.microsoft.com/office/drawing/2016/5/10/chartex" xmlns:cx5="http://schemas.microsoft.com/office/drawing/2016/5/11/chartex" xmlns:cx6="http://schemas.microsoft.com/office/drawing/2016/5/12/chartex" xmlns:cx7="http://schemas.microsoft.com/office/drawing/2016/5/13/chartex" xmlns:cx8="http://schemas.microsoft.com/office/drawing/2016/5/14/chartex" xmlns:mc="http://schemas.openxmlformats.org/markup-compatibility/2006" xmlns:aink="http://schemas.microsoft.com/office/drawing/2016/ink" xmlns:am3d="http://schemas.microsoft.com/office/drawing/2017/model3d" xmlns:o="urn:schemas-microsoft-com:office:office" xmlns:oel="http://schemas.microsoft.com/office/2019/extlst" xmlns:r="http://schemas.openxmlformats.org/officeDocument/2006/relationships" xmlns:m="http://schemas.openxmlformats.org/officeDocument/2006/math" xmlns:v="urn:schemas-microsoft-com:vml" xmlns:wp14="http://schemas.microsoft.com/office/word/2010/wordprocessingDrawing" xmlns:wp="http://schemas.openxmlformats.org/drawingml/2006/wordprocessingDrawing" xmlns:w10="urn:schemas-microsoft-com:office:word" xmlns:w="http://schemas.openxmlformats.org/wordprocessingml/2006/main" xmlns:w14="http://schemas.microsoft.com/office/word/2010/wordml" xmlns:w15="http://schemas.microsoft.com/office/word/2012/wordml" xmlns:w16cex="http://schemas.microsoft.com/office/word/2018/wordml/cex" xmlns:w16cid="http://schemas.microsoft.com/office/word/2016/wordml/cid" xmlns:w16="http://schemas.microsoft.com/office/word/2018/wordml" xmlns:w16du="http://schemas.microsoft.com/office/word/2023/wordml/word16du" xmlns:w16sdtdh="http://schemas.microsoft.com/office/word/2020/wordml/sdtdatahash" xmlns:w16se="http://schemas.microsoft.com/office/word/2015/wordml/symex" xmlns:wpg="http://schemas.microsoft.com/office/word/2010/wordprocessingGroup" xmlns:wpi="http://schemas.microsoft.com/office/word/2010/wordprocessingInk" xmlns:wne="http://schemas.microsoft.com/office/word/2006/wordml" xmlns:wps="http://schemas.microsoft.com/office/word/2010/wordprocessingShape" mc:Ignorable="w14 w15 w16se w16cid w16 w16cex w16sdtdh w16du wp14">
   <w:p>
     <w:pPr>
       <w:pStyle w:val="a4"/>
@@ -1258,7 +1195,7 @@
 </file>
 
 <file path=word/footnotes.xml><?xml version="1.0" encoding="utf-8"?>
-<w:footnotes xmlns:wpc="http://schemas.microsoft.com/office/word/2010/wordprocessingCanvas" xmlns:cx="http://schemas.microsoft.com/office/drawing/2014/chartex" xmlns:cx1="http://schemas.microsoft.com/office/drawing/2015/9/8/chartex" xmlns:cx2="http://schemas.microsoft.com/office/drawing/2015/10/21/chartex" xmlns:cx3="http://schemas.microsoft.com/office/drawing/2016/5/9/chartex" xmlns:cx4="http://schemas.microsoft.com/office/drawing/2016/5/10/chartex" xmlns:cx5="http://schemas.microsoft.com/office/drawing/2016/5/11/chartex" xmlns:cx6="http://schemas.microsoft.com/office/drawing/2016/5/12/chartex" xmlns:cx7="http://schemas.microsoft.com/office/drawing/2016/5/13/chartex" xmlns:cx8="http://schemas.microsoft.com/office/drawing/2016/5/14/chartex" xmlns:mc="http://schemas.openxmlformats.org/markup-compatibility/2006" xmlns:aink="http://schemas.microsoft.com/office/drawing/2016/ink" xmlns:am3d="http://schemas.microsoft.com/office/drawing/2017/model3d" xmlns:o="urn:schemas-microsoft-com:office:office" xmlns:oel="http://schemas.microsoft.com/office/2019/extlst" xmlns:r="http://schemas.openxmlformats.org/officeDocument/2006/relationships" xmlns:m="http://schemas.openxmlformats.org/officeDocument/2006/math" xmlns:v="urn:schemas-microsoft-com:vml" xmlns:wp14="http://schemas.microsoft.com/office/word/2010/wordprocessingDrawing" xmlns:wp="http://schemas.openxmlformats.org/drawingml/2006/wordprocessingDrawing" xmlns:w10="urn:schemas-microsoft-com:office:word" xmlns:w="http://schemas.openxmlformats.org/wordprocessingml/2006/main" xmlns:w14="http://schemas.microsoft.com/office/word/2010/wordml" xmlns:w15="http://schemas.microsoft.com/office/word/2012/wordml" xmlns:w16cex="http://schemas.microsoft.com/office/word/2018/wordml/cex" xmlns:w16cid="http://schemas.microsoft.com/office/word/2016/wordml/cid" xmlns:w16="http://schemas.microsoft.com/office/word/2018/wordml" xmlns:w16sdtdh="http://schemas.microsoft.com/office/word/2020/wordml/sdtdatahash" xmlns:w16se="http://schemas.microsoft.com/office/word/2015/wordml/symex" xmlns:wpg="http://schemas.microsoft.com/office/word/2010/wordprocessingGroup" xmlns:wpi="http://schemas.microsoft.com/office/word/2010/wordprocessingInk" xmlns:wne="http://schemas.microsoft.com/office/word/2006/wordml" xmlns:wps="http://schemas.microsoft.com/office/word/2010/wordprocessingShape" mc:Ignorable="w14 w15 w16se w16cid w16 w16cex w16sdtdh wp14">
+<w:footnotes xmlns:wpc="http://schemas.microsoft.com/office/word/2010/wordprocessingCanvas" xmlns:cx="http://schemas.microsoft.com/office/drawing/2014/chartex" xmlns:cx1="http://schemas.microsoft.com/office/drawing/2015/9/8/chartex" xmlns:cx2="http://schemas.microsoft.com/office/drawing/2015/10/21/chartex" xmlns:cx3="http://schemas.microsoft.com/office/drawing/2016/5/9/chartex" xmlns:cx4="http://schemas.microsoft.com/office/drawing/2016/5/10/chartex" xmlns:cx5="http://schemas.microsoft.com/office/drawing/2016/5/11/chartex" xmlns:cx6="http://schemas.microsoft.com/office/drawing/2016/5/12/chartex" xmlns:cx7="http://schemas.microsoft.com/office/drawing/2016/5/13/chartex" xmlns:cx8="http://schemas.microsoft.com/office/drawing/2016/5/14/chartex" xmlns:mc="http://schemas.openxmlformats.org/markup-compatibility/2006" xmlns:aink="http://schemas.microsoft.com/office/drawing/2016/ink" xmlns:am3d="http://schemas.microsoft.com/office/drawing/2017/model3d" xmlns:o="urn:schemas-microsoft-com:office:office" xmlns:oel="http://schemas.microsoft.com/office/2019/extlst" xmlns:r="http://schemas.openxmlformats.org/officeDocument/2006/relationships" xmlns:m="http://schemas.openxmlformats.org/officeDocument/2006/math" xmlns:v="urn:schemas-microsoft-com:vml" xmlns:wp14="http://schemas.microsoft.com/office/word/2010/wordprocessingDrawing" xmlns:wp="http://schemas.openxmlformats.org/drawingml/2006/wordprocessingDrawing" xmlns:w10="urn:schemas-microsoft-com:office:word" xmlns:w="http://schemas.openxmlformats.org/wordprocessingml/2006/main" xmlns:w14="http://schemas.microsoft.com/office/word/2010/wordml" xmlns:w15="http://schemas.microsoft.com/office/word/2012/wordml" xmlns:w16cex="http://schemas.microsoft.com/office/word/2018/wordml/cex" xmlns:w16cid="http://schemas.microsoft.com/office/word/2016/wordml/cid" xmlns:w16="http://schemas.microsoft.com/office/word/2018/wordml" xmlns:w16du="http://schemas.microsoft.com/office/word/2023/wordml/word16du" xmlns:w16sdtdh="http://schemas.microsoft.com/office/word/2020/wordml/sdtdatahash" xmlns:w16se="http://schemas.microsoft.com/office/word/2015/wordml/symex" xmlns:wpg="http://schemas.microsoft.com/office/word/2010/wordprocessingGroup" xmlns:wpi="http://schemas.microsoft.com/office/word/2010/wordprocessingInk" xmlns:wne="http://schemas.microsoft.com/office/word/2006/wordml" xmlns:wps="http://schemas.microsoft.com/office/word/2010/wordprocessingShape" mc:Ignorable="w14 w15 w16se w16cid w16 w16cex w16sdtdh w16du wp14">
   <w:footnote w:type="separator" w:id="-1">
     <w:p>
       <w:pPr>
@@ -1283,7 +1220,7 @@
 </file>
 
 <file path=word/numbering.xml><?xml version="1.0" encoding="utf-8"?>
-<w:numbering xmlns:wpc="http://schemas.microsoft.com/office/word/2010/wordprocessingCanvas" xmlns:cx="http://schemas.microsoft.com/office/drawing/2014/chartex" xmlns:cx1="http://schemas.microsoft.com/office/drawing/2015/9/8/chartex" xmlns:cx2="http://schemas.microsoft.com/office/drawing/2015/10/21/chartex" xmlns:cx3="http://schemas.microsoft.com/office/drawing/2016/5/9/chartex" xmlns:cx4="http://schemas.microsoft.com/office/drawing/2016/5/10/chartex" xmlns:cx5="http://schemas.microsoft.com/office/drawing/2016/5/11/chartex" xmlns:cx6="http://schemas.microsoft.com/office/drawing/2016/5/12/chartex" xmlns:cx7="http://schemas.microsoft.com/office/drawing/2016/5/13/chartex" xmlns:cx8="http://schemas.microsoft.com/office/drawing/2016/5/14/chartex" xmlns:mc="http://schemas.openxmlformats.org/markup-compatibility/2006" xmlns:aink="http://schemas.microsoft.com/office/drawing/2016/ink" xmlns:am3d="http://schemas.microsoft.com/office/drawing/2017/model3d" xmlns:o="urn:schemas-microsoft-com:office:office" xmlns:oel="http://schemas.microsoft.com/office/2019/extlst" xmlns:r="http://schemas.openxmlformats.org/officeDocument/2006/relationships" xmlns:m="http://schemas.openxmlformats.org/officeDocument/2006/math" xmlns:v="urn:schemas-microsoft-com:vml" xmlns:wp14="http://schemas.microsoft.com/office/word/2010/wordprocessingDrawing" xmlns:wp="http://schemas.openxmlformats.org/drawingml/2006/wordprocessingDrawing" xmlns:w10="urn:schemas-microsoft-com:office:word" xmlns:w="http://schemas.openxmlformats.org/wordprocessingml/2006/main" xmlns:w14="http://schemas.microsoft.com/office/word/2010/wordml" xmlns:w15="http://schemas.microsoft.com/office/word/2012/wordml" xmlns:w16cex="http://schemas.microsoft.com/office/word/2018/wordml/cex" xmlns:w16cid="http://schemas.microsoft.com/office/word/2016/wordml/cid" xmlns:w16="http://schemas.microsoft.com/office/word/2018/wordml" xmlns:w16sdtdh="http://schemas.microsoft.com/office/word/2020/wordml/sdtdatahash" xmlns:w16se="http://schemas.microsoft.com/office/word/2015/wordml/symex" xmlns:wpg="http://schemas.microsoft.com/office/word/2010/wordprocessingGroup" xmlns:wpi="http://schemas.microsoft.com/office/word/2010/wordprocessingInk" xmlns:wne="http://schemas.microsoft.com/office/word/2006/wordml" xmlns:wps="http://schemas.microsoft.com/office/word/2010/wordprocessingShape" mc:Ignorable="w14 w15 w16se w16cid w16 w16cex w16sdtdh wp14">
+<w:numbering xmlns:wpc="http://schemas.microsoft.com/office/word/2010/wordprocessingCanvas" xmlns:cx="http://schemas.microsoft.com/office/drawing/2014/chartex" xmlns:cx1="http://schemas.microsoft.com/office/drawing/2015/9/8/chartex" xmlns:cx2="http://schemas.microsoft.com/office/drawing/2015/10/21/chartex" xmlns:cx3="http://schemas.microsoft.com/office/drawing/2016/5/9/chartex" xmlns:cx4="http://schemas.microsoft.com/office/drawing/2016/5/10/chartex" xmlns:cx5="http://schemas.microsoft.com/office/drawing/2016/5/11/chartex" xmlns:cx6="http://schemas.microsoft.com/office/drawing/2016/5/12/chartex" xmlns:cx7="http://schemas.microsoft.com/office/drawing/2016/5/13/chartex" xmlns:cx8="http://schemas.microsoft.com/office/drawing/2016/5/14/chartex" xmlns:mc="http://schemas.openxmlformats.org/markup-compatibility/2006" xmlns:aink="http://schemas.microsoft.com/office/drawing/2016/ink" xmlns:am3d="http://schemas.microsoft.com/office/drawing/2017/model3d" xmlns:o="urn:schemas-microsoft-com:office:office" xmlns:oel="http://schemas.microsoft.com/office/2019/extlst" xmlns:r="http://schemas.openxmlformats.org/officeDocument/2006/relationships" xmlns:m="http://schemas.openxmlformats.org/officeDocument/2006/math" xmlns:v="urn:schemas-microsoft-com:vml" xmlns:wp14="http://schemas.microsoft.com/office/word/2010/wordprocessingDrawing" xmlns:wp="http://schemas.openxmlformats.org/drawingml/2006/wordprocessingDrawing" xmlns:w10="urn:schemas-microsoft-com:office:word" xmlns:w="http://schemas.openxmlformats.org/wordprocessingml/2006/main" xmlns:w14="http://schemas.microsoft.com/office/word/2010/wordml" xmlns:w15="http://schemas.microsoft.com/office/word/2012/wordml" xmlns:w16cex="http://schemas.microsoft.com/office/word/2018/wordml/cex" xmlns:w16cid="http://schemas.microsoft.com/office/word/2016/wordml/cid" xmlns:w16="http://schemas.microsoft.com/office/word/2018/wordml" xmlns:w16du="http://schemas.microsoft.com/office/word/2023/wordml/word16du" xmlns:w16sdtdh="http://schemas.microsoft.com/office/word/2020/wordml/sdtdatahash" xmlns:w16se="http://schemas.microsoft.com/office/word/2015/wordml/symex" xmlns:wpg="http://schemas.microsoft.com/office/word/2010/wordprocessingGroup" xmlns:wpi="http://schemas.microsoft.com/office/word/2010/wordprocessingInk" xmlns:wne="http://schemas.microsoft.com/office/word/2006/wordml" xmlns:wps="http://schemas.microsoft.com/office/word/2010/wordprocessingShape" mc:Ignorable="w14 w15 w16se w16cid w16 w16cex w16sdtdh w16du wp14">
   <w:abstractNum w:abstractNumId="0" w15:restartNumberingAfterBreak="0">
     <w:nsid w:val="11505A11"/>
     <w:multiLevelType w:val="multilevel"/>
@@ -1999,7 +1936,7 @@
 </file>
 
 <file path=word/styles.xml><?xml version="1.0" encoding="utf-8"?>
-<w:styles xmlns:mc="http://schemas.openxmlformats.org/markup-compatibility/2006" xmlns:r="http://schemas.openxmlformats.org/officeDocument/2006/relationships" xmlns:w="http://schemas.openxmlformats.org/wordprocessingml/2006/main" xmlns:w14="http://schemas.microsoft.com/office/word/2010/wordml" xmlns:w15="http://schemas.microsoft.com/office/word/2012/wordml" xmlns:w16cex="http://schemas.microsoft.com/office/word/2018/wordml/cex" xmlns:w16cid="http://schemas.microsoft.com/office/word/2016/wordml/cid" xmlns:w16="http://schemas.microsoft.com/office/word/2018/wordml" xmlns:w16sdtdh="http://schemas.microsoft.com/office/word/2020/wordml/sdtdatahash" xmlns:w16se="http://schemas.microsoft.com/office/word/2015/wordml/symex" mc:Ignorable="w14 w15 w16se w16cid w16 w16cex w16sdtdh">
+<w:styles xmlns:mc="http://schemas.openxmlformats.org/markup-compatibility/2006" xmlns:r="http://schemas.openxmlformats.org/officeDocument/2006/relationships" xmlns:w="http://schemas.openxmlformats.org/wordprocessingml/2006/main" xmlns:w14="http://schemas.microsoft.com/office/word/2010/wordml" xmlns:w15="http://schemas.microsoft.com/office/word/2012/wordml" xmlns:w16cex="http://schemas.microsoft.com/office/word/2018/wordml/cex" xmlns:w16cid="http://schemas.microsoft.com/office/word/2016/wordml/cid" xmlns:w16="http://schemas.microsoft.com/office/word/2018/wordml" xmlns:w16du="http://schemas.microsoft.com/office/word/2023/wordml/word16du" xmlns:w16sdtdh="http://schemas.microsoft.com/office/word/2020/wordml/sdtdatahash" xmlns:w16se="http://schemas.microsoft.com/office/word/2015/wordml/symex" mc:Ignorable="w14 w15 w16se w16cid w16 w16cex w16sdtdh w16du">
   <w:docDefaults>
     <w:rPrDefault>
       <w:rPr>

--- a/backend/storage/app/templates/IrdsProjectTemplate.docx
+++ b/backend/storage/app/templates/IrdsProjectTemplate.docx
@@ -73,7 +73,6 @@
         <w:t>${</w:t>
       </w:r>
       <w:proofErr w:type="spellStart"/>
-      <w:proofErr w:type="gramStart"/>
       <w:r>
         <w:rPr>
           <w:rFonts w:ascii="Times New Roman" w:hAnsi="Times New Roman"/>
@@ -88,7 +87,6 @@
         <w:t>project.number</w:t>
       </w:r>
       <w:proofErr w:type="spellEnd"/>
-      <w:proofErr w:type="gramEnd"/>
       <w:r>
         <w:rPr>
           <w:rFonts w:ascii="Times New Roman" w:hAnsi="Times New Roman"/>
@@ -116,6 +114,7 @@
           <w:color w:val="000000" w:themeColor="text1"/>
           <w:sz w:val="24"/>
           <w:szCs w:val="24"/>
+          <w:lang w:val="en-US"/>
         </w:rPr>
       </w:pPr>
       <w:r>
@@ -141,6 +140,7 @@
           <w:color w:val="000000" w:themeColor="text1"/>
           <w:sz w:val="24"/>
           <w:szCs w:val="24"/>
+          <w:lang w:val="en-US"/>
         </w:rPr>
         <w:t xml:space="preserve"> ${</w:t>
       </w:r>
@@ -155,11 +155,11 @@
           <w:color w:val="000000" w:themeColor="text1"/>
           <w:sz w:val="24"/>
           <w:szCs w:val="24"/>
+          <w:lang w:val="en-US"/>
         </w:rPr>
         <w:t>dayCreate</w:t>
       </w:r>
       <w:proofErr w:type="spellEnd"/>
-      <w:proofErr w:type="gramStart"/>
       <w:r>
         <w:rPr>
           <w:rFonts w:ascii="Times New Roman" w:hAnsi="Times New Roman"/>
@@ -170,10 +170,10 @@
           <w:color w:val="000000" w:themeColor="text1"/>
           <w:sz w:val="24"/>
           <w:szCs w:val="24"/>
+          <w:lang w:val="en-US"/>
         </w:rPr>
-        <w:t>}.$</w:t>
+        <w:t>}</w:t>
       </w:r>
-      <w:proofErr w:type="gramEnd"/>
       <w:r>
         <w:rPr>
           <w:rFonts w:ascii="Times New Roman" w:hAnsi="Times New Roman"/>
@@ -184,8 +184,23 @@
           <w:color w:val="000000" w:themeColor="text1"/>
           <w:sz w:val="24"/>
           <w:szCs w:val="24"/>
+          <w:lang w:val="en-US"/>
         </w:rPr>
-        <w:t>{</w:t>
+        <w:t xml:space="preserve">  </w:t>
+      </w:r>
+      <w:r>
+        <w:rPr>
+          <w:rFonts w:ascii="Times New Roman" w:hAnsi="Times New Roman"/>
+          <w:b/>
+          <w:bCs/>
+          <w:i/>
+          <w:iCs/>
+          <w:color w:val="000000" w:themeColor="text1"/>
+          <w:sz w:val="24"/>
+          <w:szCs w:val="24"/>
+          <w:lang w:val="en-US"/>
+        </w:rPr>
+        <w:t>${</w:t>
       </w:r>
       <w:proofErr w:type="spellStart"/>
       <w:r>
@@ -198,6 +213,7 @@
           <w:color w:val="000000" w:themeColor="text1"/>
           <w:sz w:val="24"/>
           <w:szCs w:val="24"/>
+          <w:lang w:val="en-US"/>
         </w:rPr>
         <w:t>mountCreate</w:t>
       </w:r>
@@ -212,8 +228,36 @@
           <w:color w:val="000000" w:themeColor="text1"/>
           <w:sz w:val="24"/>
           <w:szCs w:val="24"/>
+          <w:lang w:val="en-US"/>
         </w:rPr>
-        <w:t>}.${</w:t>
+        <w:t>}</w:t>
+      </w:r>
+      <w:r>
+        <w:rPr>
+          <w:rFonts w:ascii="Times New Roman" w:hAnsi="Times New Roman"/>
+          <w:b/>
+          <w:bCs/>
+          <w:i/>
+          <w:iCs/>
+          <w:color w:val="000000" w:themeColor="text1"/>
+          <w:sz w:val="24"/>
+          <w:szCs w:val="24"/>
+        </w:rPr>
+        <w:t xml:space="preserve">  </w:t>
+      </w:r>
+      <w:r>
+        <w:rPr>
+          <w:rFonts w:ascii="Times New Roman" w:hAnsi="Times New Roman"/>
+          <w:b/>
+          <w:bCs/>
+          <w:i/>
+          <w:iCs/>
+          <w:color w:val="000000" w:themeColor="text1"/>
+          <w:sz w:val="24"/>
+          <w:szCs w:val="24"/>
+          <w:lang w:val="en-US"/>
+        </w:rPr>
+        <w:t>${</w:t>
       </w:r>
       <w:proofErr w:type="spellStart"/>
       <w:r>
@@ -226,6 +270,7 @@
           <w:color w:val="000000" w:themeColor="text1"/>
           <w:sz w:val="24"/>
           <w:szCs w:val="24"/>
+          <w:lang w:val="en-US"/>
         </w:rPr>
         <w:t>yearCreate</w:t>
       </w:r>
@@ -240,6 +285,7 @@
           <w:color w:val="000000" w:themeColor="text1"/>
           <w:sz w:val="24"/>
           <w:szCs w:val="24"/>
+          <w:lang w:val="en-US"/>
         </w:rPr>
         <w:t xml:space="preserve">} </w:t>
       </w:r>
@@ -266,6 +312,7 @@
           <w:color w:val="000000" w:themeColor="text1"/>
           <w:sz w:val="24"/>
           <w:szCs w:val="24"/>
+          <w:lang w:val="en-US"/>
         </w:rPr>
         <w:t>.</w:t>
       </w:r>
@@ -446,14 +493,9 @@
             </w:r>
             <w:proofErr w:type="spellStart"/>
             <w:r>
-              <w:t>project_</w:t>
-            </w:r>
-            <w:proofErr w:type="gramStart"/>
-            <w:r>
-              <w:t>irds.number</w:t>
+              <w:t>project_irds.number</w:t>
             </w:r>
             <w:proofErr w:type="spellEnd"/>
-            <w:proofErr w:type="gramEnd"/>
             <w:r>
               <w:t>}</w:t>
             </w:r>
@@ -558,6 +600,7 @@
                 <w:bCs/>
                 <w:sz w:val="24"/>
                 <w:szCs w:val="24"/>
+                <w:lang w:val="en-US"/>
               </w:rPr>
             </w:pPr>
             <w:r>
@@ -575,6 +618,7 @@
                 <w:bCs/>
                 <w:sz w:val="24"/>
                 <w:szCs w:val="24"/>
+                <w:lang w:val="en-US"/>
               </w:rPr>
               <w:t xml:space="preserve"> </w:t>
             </w:r>
@@ -593,6 +637,7 @@
                 <w:bCs/>
                 <w:sz w:val="24"/>
                 <w:szCs w:val="24"/>
+                <w:lang w:val="en-US"/>
               </w:rPr>
               <w:t>:</w:t>
             </w:r>
@@ -605,6 +650,7 @@
                 <w:bCs/>
                 <w:sz w:val="24"/>
                 <w:szCs w:val="24"/>
+                <w:lang w:val="en-US"/>
               </w:rPr>
             </w:pPr>
             <w:r>
@@ -613,68 +659,29 @@
                 <w:bCs/>
                 <w:sz w:val="24"/>
                 <w:szCs w:val="24"/>
+                <w:lang w:val="en-US"/>
               </w:rPr>
               <w:t>${</w:t>
             </w:r>
             <w:proofErr w:type="spellStart"/>
-            <w:proofErr w:type="gramStart"/>
-            <w:r>
-              <w:rPr>
-                <w:rFonts w:ascii="Times New Roman" w:eastAsia="Times New Roman" w:hAnsi="Times New Roman"/>
-                <w:bCs/>
-                <w:sz w:val="24"/>
-                <w:szCs w:val="24"/>
-              </w:rPr>
-              <w:t>myOrg</w:t>
+            <w:r>
+              <w:rPr>
+                <w:rFonts w:ascii="Times New Roman" w:eastAsia="Times New Roman" w:hAnsi="Times New Roman"/>
+                <w:bCs/>
+                <w:sz w:val="24"/>
+                <w:szCs w:val="24"/>
+                <w:lang w:val="en-US"/>
+              </w:rPr>
+              <w:t>myOrg.director.position</w:t>
             </w:r>
             <w:proofErr w:type="spellEnd"/>
-            <w:proofErr w:type="gramEnd"/>
-            <w:r>
-              <w:rPr>
-                <w:rFonts w:ascii="Times New Roman" w:eastAsia="Times New Roman" w:hAnsi="Times New Roman"/>
-                <w:bCs/>
-                <w:sz w:val="24"/>
-                <w:szCs w:val="24"/>
-              </w:rPr>
-              <w:t>.</w:t>
-            </w:r>
-            <w:proofErr w:type="gramStart"/>
-            <w:r>
-              <w:rPr>
-                <w:rFonts w:ascii="Times New Roman" w:eastAsia="Times New Roman" w:hAnsi="Times New Roman"/>
-                <w:bCs/>
-                <w:sz w:val="24"/>
-                <w:szCs w:val="24"/>
-              </w:rPr>
-              <w:t>director</w:t>
-            </w:r>
-            <w:proofErr w:type="gramEnd"/>
-            <w:r>
-              <w:rPr>
-                <w:rFonts w:ascii="Times New Roman" w:eastAsia="Times New Roman" w:hAnsi="Times New Roman"/>
-                <w:bCs/>
-                <w:sz w:val="24"/>
-                <w:szCs w:val="24"/>
-              </w:rPr>
-              <w:t>.</w:t>
-            </w:r>
-            <w:proofErr w:type="gramStart"/>
-            <w:r>
-              <w:rPr>
-                <w:rFonts w:ascii="Times New Roman" w:eastAsia="Times New Roman" w:hAnsi="Times New Roman"/>
-                <w:bCs/>
-                <w:sz w:val="24"/>
-                <w:szCs w:val="24"/>
-              </w:rPr>
-              <w:t>position</w:t>
-            </w:r>
-            <w:proofErr w:type="gramEnd"/>
-            <w:r>
-              <w:rPr>
-                <w:rFonts w:ascii="Times New Roman" w:eastAsia="Times New Roman" w:hAnsi="Times New Roman"/>
-                <w:bCs/>
-                <w:sz w:val="24"/>
-                <w:szCs w:val="24"/>
+            <w:r>
+              <w:rPr>
+                <w:rFonts w:ascii="Times New Roman" w:eastAsia="Times New Roman" w:hAnsi="Times New Roman"/>
+                <w:bCs/>
+                <w:sz w:val="24"/>
+                <w:szCs w:val="24"/>
+                <w:lang w:val="en-US"/>
               </w:rPr>
               <w:t>}</w:t>
             </w:r>
@@ -687,6 +694,7 @@
                 <w:bCs/>
                 <w:sz w:val="24"/>
                 <w:szCs w:val="24"/>
+                <w:lang w:val="en-US"/>
               </w:rPr>
             </w:pPr>
             <w:r>
@@ -695,6 +703,7 @@
                 <w:bCs/>
                 <w:sz w:val="24"/>
                 <w:szCs w:val="24"/>
+                <w:lang w:val="en-US"/>
               </w:rPr>
               <w:t>${</w:t>
             </w:r>
@@ -705,8 +714,9 @@
                 <w:bCs/>
                 <w:sz w:val="24"/>
                 <w:szCs w:val="24"/>
-              </w:rPr>
-              <w:t>myOrg</w:t>
+                <w:lang w:val="en-US"/>
+              </w:rPr>
+              <w:t>myOrg.nameOrType</w:t>
             </w:r>
             <w:proofErr w:type="spellEnd"/>
             <w:r>
@@ -715,26 +725,7 @@
                 <w:bCs/>
                 <w:sz w:val="24"/>
                 <w:szCs w:val="24"/>
-              </w:rPr>
-              <w:t>.</w:t>
-            </w:r>
-            <w:proofErr w:type="spellStart"/>
-            <w:r>
-              <w:rPr>
-                <w:rFonts w:ascii="Times New Roman" w:eastAsia="Times New Roman" w:hAnsi="Times New Roman"/>
-                <w:bCs/>
-                <w:sz w:val="24"/>
-                <w:szCs w:val="24"/>
-              </w:rPr>
-              <w:t>nameOrType</w:t>
-            </w:r>
-            <w:proofErr w:type="spellEnd"/>
-            <w:r>
-              <w:rPr>
-                <w:rFonts w:ascii="Times New Roman" w:eastAsia="Times New Roman" w:hAnsi="Times New Roman"/>
-                <w:bCs/>
-                <w:sz w:val="24"/>
-                <w:szCs w:val="24"/>
+                <w:lang w:val="en-US"/>
               </w:rPr>
               <w:t>}</w:t>
             </w:r>
@@ -747,6 +738,7 @@
                 <w:bCs/>
                 <w:sz w:val="24"/>
                 <w:szCs w:val="24"/>
+                <w:lang w:val="en-US"/>
               </w:rPr>
             </w:pPr>
           </w:p>
@@ -789,7 +781,6 @@
               </w:rPr>
               <w:t>myOrg</w:t>
             </w:r>
-            <w:proofErr w:type="spellEnd"/>
             <w:r>
               <w:rPr>
                 <w:rFonts w:ascii="Times New Roman" w:eastAsia="Times New Roman" w:hAnsi="Times New Roman"/>
@@ -817,7 +808,6 @@
               </w:rPr>
               <w:t>.</w:t>
             </w:r>
-            <w:proofErr w:type="spellStart"/>
             <w:r>
               <w:rPr>
                 <w:rFonts w:ascii="Times New Roman" w:eastAsia="Times New Roman" w:hAnsi="Times New Roman"/>
@@ -858,27 +848,7 @@
                 <w:sz w:val="24"/>
                 <w:szCs w:val="24"/>
               </w:rPr>
-              <w:t>«___</w:t>
-            </w:r>
-            <w:proofErr w:type="gramStart"/>
-            <w:r>
-              <w:rPr>
-                <w:rFonts w:ascii="Times New Roman" w:eastAsia="Times New Roman" w:hAnsi="Times New Roman"/>
-                <w:bCs/>
-                <w:sz w:val="24"/>
-                <w:szCs w:val="24"/>
-              </w:rPr>
-              <w:t>_»_</w:t>
-            </w:r>
-            <w:proofErr w:type="gramEnd"/>
-            <w:r>
-              <w:rPr>
-                <w:rFonts w:ascii="Times New Roman" w:eastAsia="Times New Roman" w:hAnsi="Times New Roman"/>
-                <w:bCs/>
-                <w:sz w:val="24"/>
-                <w:szCs w:val="24"/>
-              </w:rPr>
-              <w:t>___________ 2024 г.</w:t>
+              <w:t>«____»____________ 2024 г.</w:t>
             </w:r>
           </w:p>
         </w:tc>
@@ -904,6 +874,7 @@
                 <w:bCs/>
                 <w:sz w:val="24"/>
                 <w:szCs w:val="24"/>
+                <w:lang w:val="en-US"/>
               </w:rPr>
             </w:pPr>
             <w:r>
@@ -921,6 +892,7 @@
                 <w:bCs/>
                 <w:sz w:val="24"/>
                 <w:szCs w:val="24"/>
+                <w:lang w:val="en-US"/>
               </w:rPr>
               <w:t xml:space="preserve"> </w:t>
             </w:r>
@@ -939,6 +911,7 @@
                 <w:bCs/>
                 <w:sz w:val="24"/>
                 <w:szCs w:val="24"/>
+                <w:lang w:val="en-US"/>
               </w:rPr>
               <w:t>:</w:t>
             </w:r>
@@ -954,6 +927,7 @@
                 <w:bCs/>
                 <w:sz w:val="24"/>
                 <w:szCs w:val="24"/>
+                <w:lang w:val="en-US"/>
               </w:rPr>
             </w:pPr>
             <w:r>
@@ -962,28 +936,29 @@
                 <w:bCs/>
                 <w:sz w:val="24"/>
                 <w:szCs w:val="24"/>
+                <w:lang w:val="en-US"/>
               </w:rPr>
               <w:t>${</w:t>
             </w:r>
             <w:proofErr w:type="spellStart"/>
-            <w:proofErr w:type="gramStart"/>
-            <w:r>
-              <w:rPr>
-                <w:rFonts w:ascii="Times New Roman" w:eastAsia="Times New Roman" w:hAnsi="Times New Roman"/>
-                <w:bCs/>
-                <w:sz w:val="24"/>
-                <w:szCs w:val="24"/>
+            <w:r>
+              <w:rPr>
+                <w:rFonts w:ascii="Times New Roman" w:eastAsia="Times New Roman" w:hAnsi="Times New Roman"/>
+                <w:bCs/>
+                <w:sz w:val="24"/>
+                <w:szCs w:val="24"/>
+                <w:lang w:val="en-US"/>
               </w:rPr>
               <w:t>projectOrganization.director.position</w:t>
             </w:r>
             <w:proofErr w:type="spellEnd"/>
-            <w:proofErr w:type="gramEnd"/>
-            <w:r>
-              <w:rPr>
-                <w:rFonts w:ascii="Times New Roman" w:eastAsia="Times New Roman" w:hAnsi="Times New Roman"/>
-                <w:bCs/>
-                <w:sz w:val="24"/>
-                <w:szCs w:val="24"/>
+            <w:r>
+              <w:rPr>
+                <w:rFonts w:ascii="Times New Roman" w:eastAsia="Times New Roman" w:hAnsi="Times New Roman"/>
+                <w:bCs/>
+                <w:sz w:val="24"/>
+                <w:szCs w:val="24"/>
+                <w:lang w:val="en-US"/>
               </w:rPr>
               <w:t>}</w:t>
             </w:r>
@@ -999,6 +974,7 @@
                 <w:bCs/>
                 <w:sz w:val="24"/>
                 <w:szCs w:val="24"/>
+                <w:lang w:val="en-US"/>
               </w:rPr>
             </w:pPr>
             <w:r>
@@ -1007,6 +983,7 @@
                 <w:bCs/>
                 <w:sz w:val="24"/>
                 <w:szCs w:val="24"/>
+                <w:lang w:val="en-US"/>
               </w:rPr>
               <w:t>${</w:t>
             </w:r>
@@ -1017,6 +994,7 @@
                 <w:bCs/>
                 <w:sz w:val="24"/>
                 <w:szCs w:val="24"/>
+                <w:lang w:val="en-US"/>
               </w:rPr>
               <w:t>projectOrganization.nameOrType</w:t>
             </w:r>
@@ -1027,6 +1005,7 @@
                 <w:bCs/>
                 <w:sz w:val="24"/>
                 <w:szCs w:val="24"/>
+                <w:lang w:val="en-US"/>
               </w:rPr>
               <w:t>}</w:t>
             </w:r>
@@ -1042,6 +1021,7 @@
                 <w:bCs/>
                 <w:sz w:val="24"/>
                 <w:szCs w:val="24"/>
+                <w:lang w:val="en-US"/>
               </w:rPr>
             </w:pPr>
           </w:p>
@@ -1075,7 +1055,6 @@
               <w:t>________${</w:t>
             </w:r>
             <w:proofErr w:type="spellStart"/>
-            <w:proofErr w:type="gramStart"/>
             <w:r>
               <w:rPr>
                 <w:rFonts w:ascii="Times New Roman" w:eastAsia="Times New Roman" w:hAnsi="Times New Roman"/>
@@ -1086,7 +1065,6 @@
               <w:t>projectOrganization.director.ShortFullName</w:t>
             </w:r>
             <w:proofErr w:type="spellEnd"/>
-            <w:proofErr w:type="gramEnd"/>
             <w:r>
               <w:rPr>
                 <w:rFonts w:ascii="Times New Roman" w:eastAsia="Times New Roman" w:hAnsi="Times New Roman"/>

--- a/backend/storage/app/templates/IrdsProjectTemplate.docx
+++ b/backend/storage/app/templates/IrdsProjectTemplate.docx
@@ -57,22 +57,10 @@
           <w:sz w:val="24"/>
           <w:szCs w:val="24"/>
         </w:rPr>
-        <w:t xml:space="preserve">к Договору подряда № </w:t>
-      </w:r>
-      <w:r>
-        <w:rPr>
-          <w:rFonts w:ascii="Times New Roman" w:hAnsi="Times New Roman"/>
-          <w:b/>
-          <w:bCs/>
-          <w:i/>
-          <w:iCs/>
-          <w:color w:val="000000" w:themeColor="text1"/>
-          <w:sz w:val="24"/>
-          <w:szCs w:val="24"/>
-        </w:rPr>
-        <w:t>${</w:t>
+        <w:t>к Договору подряда № ${</w:t>
       </w:r>
       <w:proofErr w:type="spellStart"/>
+      <w:proofErr w:type="gramStart"/>
       <w:r>
         <w:rPr>
           <w:rFonts w:ascii="Times New Roman" w:hAnsi="Times New Roman"/>
@@ -87,6 +75,7 @@
         <w:t>project.number</w:t>
       </w:r>
       <w:proofErr w:type="spellEnd"/>
+      <w:proofErr w:type="gramEnd"/>
       <w:r>
         <w:rPr>
           <w:rFonts w:ascii="Times New Roman" w:hAnsi="Times New Roman"/>
@@ -145,6 +134,7 @@
         <w:t xml:space="preserve"> ${</w:t>
       </w:r>
       <w:proofErr w:type="spellStart"/>
+      <w:proofErr w:type="gramStart"/>
       <w:r>
         <w:rPr>
           <w:rFonts w:ascii="Times New Roman" w:hAnsi="Times New Roman"/>
@@ -200,7 +190,22 @@
           <w:szCs w:val="24"/>
           <w:lang w:val="en-US"/>
         </w:rPr>
-        <w:t>${</w:t>
+        <w:t>$</w:t>
+      </w:r>
+      <w:proofErr w:type="gramEnd"/>
+      <w:r>
+        <w:rPr>
+          <w:rFonts w:ascii="Times New Roman" w:hAnsi="Times New Roman"/>
+          <w:b/>
+          <w:bCs/>
+          <w:i/>
+          <w:iCs/>
+          <w:color w:val="000000" w:themeColor="text1"/>
+          <w:sz w:val="24"/>
+          <w:szCs w:val="24"/>
+          <w:lang w:val="en-US"/>
+        </w:rPr>
+        <w:t>{</w:t>
       </w:r>
       <w:proofErr w:type="spellStart"/>
       <w:r>
@@ -242,6 +247,7 @@
           <w:color w:val="000000" w:themeColor="text1"/>
           <w:sz w:val="24"/>
           <w:szCs w:val="24"/>
+          <w:lang w:val="en-US"/>
         </w:rPr>
         <w:t xml:space="preserve">  </w:t>
       </w:r>
@@ -329,24 +335,39 @@
       <w:pPr>
         <w:spacing w:after="0" w:line="360" w:lineRule="auto"/>
         <w:jc w:val="center"/>
+        <w:rPr>
+          <w:rFonts w:ascii="Times New Roman" w:hAnsi="Times New Roman"/>
+        </w:rPr>
       </w:pPr>
       <w:bookmarkStart w:id="0" w:name="_Hlk161334097"/>
       <w:r>
-        <w:t xml:space="preserve">По </w:t>
+        <w:rPr>
+          <w:rFonts w:ascii="Times New Roman" w:hAnsi="Times New Roman"/>
+        </w:rPr>
+        <w:t>По разработк</w:t>
       </w:r>
       <w:r>
-        <w:t>разработк</w:t>
-      </w:r>
-      <w:r>
+        <w:rPr>
+          <w:rFonts w:ascii="Times New Roman" w:hAnsi="Times New Roman"/>
+        </w:rPr>
         <w:t xml:space="preserve">е </w:t>
       </w:r>
       <w:r>
+        <w:rPr>
+          <w:rFonts w:ascii="Times New Roman" w:hAnsi="Times New Roman"/>
+        </w:rPr>
         <w:t>проекта «</w:t>
       </w:r>
       <w:r>
+        <w:rPr>
+          <w:rFonts w:ascii="Times New Roman" w:hAnsi="Times New Roman"/>
+        </w:rPr>
         <w:t>${project.name}</w:t>
       </w:r>
       <w:r>
+        <w:rPr>
+          <w:rFonts w:ascii="Times New Roman" w:hAnsi="Times New Roman"/>
+        </w:rPr>
         <w:t>»</w:t>
       </w:r>
     </w:p>
@@ -493,9 +514,14 @@
             </w:r>
             <w:proofErr w:type="spellStart"/>
             <w:r>
-              <w:t>project_irds.number</w:t>
+              <w:t>project_</w:t>
+            </w:r>
+            <w:proofErr w:type="gramStart"/>
+            <w:r>
+              <w:t>irds.number</w:t>
             </w:r>
             <w:proofErr w:type="spellEnd"/>
+            <w:proofErr w:type="gramEnd"/>
             <w:r>
               <w:t>}</w:t>
             </w:r>
@@ -664,6 +690,7 @@
               <w:t>${</w:t>
             </w:r>
             <w:proofErr w:type="spellStart"/>
+            <w:proofErr w:type="gramStart"/>
             <w:r>
               <w:rPr>
                 <w:rFonts w:ascii="Times New Roman" w:eastAsia="Times New Roman" w:hAnsi="Times New Roman"/>
@@ -675,6 +702,7 @@
               <w:t>myOrg.director.position</w:t>
             </w:r>
             <w:proofErr w:type="spellEnd"/>
+            <w:proofErr w:type="gramEnd"/>
             <w:r>
               <w:rPr>
                 <w:rFonts w:ascii="Times New Roman" w:eastAsia="Times New Roman" w:hAnsi="Times New Roman"/>
@@ -760,6 +788,7 @@
                 <w:bCs/>
                 <w:sz w:val="24"/>
                 <w:szCs w:val="24"/>
+                <w:lang w:val="en-US"/>
               </w:rPr>
             </w:pPr>
             <w:r>
@@ -768,64 +797,9 @@
                 <w:bCs/>
                 <w:sz w:val="24"/>
                 <w:szCs w:val="24"/>
-              </w:rPr>
-              <w:t>________${</w:t>
-            </w:r>
-            <w:proofErr w:type="spellStart"/>
-            <w:r>
-              <w:rPr>
-                <w:rFonts w:ascii="Times New Roman" w:eastAsia="Times New Roman" w:hAnsi="Times New Roman"/>
-                <w:bCs/>
-                <w:sz w:val="24"/>
-                <w:szCs w:val="24"/>
-              </w:rPr>
-              <w:t>myOrg</w:t>
-            </w:r>
-            <w:r>
-              <w:rPr>
-                <w:rFonts w:ascii="Times New Roman" w:eastAsia="Times New Roman" w:hAnsi="Times New Roman"/>
-                <w:bCs/>
-                <w:sz w:val="24"/>
-                <w:szCs w:val="24"/>
-              </w:rPr>
-              <w:t>.</w:t>
-            </w:r>
-            <w:r>
-              <w:rPr>
-                <w:rFonts w:ascii="Times New Roman" w:eastAsia="Times New Roman" w:hAnsi="Times New Roman"/>
-                <w:bCs/>
-                <w:sz w:val="24"/>
-                <w:szCs w:val="24"/>
-              </w:rPr>
-              <w:t>director</w:t>
-            </w:r>
-            <w:r>
-              <w:rPr>
-                <w:rFonts w:ascii="Times New Roman" w:eastAsia="Times New Roman" w:hAnsi="Times New Roman"/>
-                <w:bCs/>
-                <w:sz w:val="24"/>
-                <w:szCs w:val="24"/>
-              </w:rPr>
-              <w:t>.</w:t>
-            </w:r>
-            <w:r>
-              <w:rPr>
-                <w:rFonts w:ascii="Times New Roman" w:eastAsia="Times New Roman" w:hAnsi="Times New Roman"/>
-                <w:bCs/>
-                <w:sz w:val="24"/>
-                <w:szCs w:val="24"/>
-              </w:rPr>
-              <w:t>ShortFullName</w:t>
-            </w:r>
-            <w:proofErr w:type="spellEnd"/>
-            <w:r>
-              <w:rPr>
-                <w:rFonts w:ascii="Times New Roman" w:eastAsia="Times New Roman" w:hAnsi="Times New Roman"/>
-                <w:bCs/>
-                <w:sz w:val="24"/>
-                <w:szCs w:val="24"/>
-              </w:rPr>
-              <w:t>}</w:t>
+                <w:lang w:val="en-US"/>
+              </w:rPr>
+              <w:t>________${myOrg.director.ShortFullName}</w:t>
             </w:r>
           </w:p>
           <w:p>
@@ -848,7 +822,27 @@
                 <w:sz w:val="24"/>
                 <w:szCs w:val="24"/>
               </w:rPr>
-              <w:t>«____»____________ 2024 г.</w:t>
+              <w:t>«___</w:t>
+            </w:r>
+            <w:proofErr w:type="gramStart"/>
+            <w:r>
+              <w:rPr>
+                <w:rFonts w:ascii="Times New Roman" w:eastAsia="Times New Roman" w:hAnsi="Times New Roman"/>
+                <w:bCs/>
+                <w:sz w:val="24"/>
+                <w:szCs w:val="24"/>
+              </w:rPr>
+              <w:t>_»_</w:t>
+            </w:r>
+            <w:proofErr w:type="gramEnd"/>
+            <w:r>
+              <w:rPr>
+                <w:rFonts w:ascii="Times New Roman" w:eastAsia="Times New Roman" w:hAnsi="Times New Roman"/>
+                <w:bCs/>
+                <w:sz w:val="24"/>
+                <w:szCs w:val="24"/>
+              </w:rPr>
+              <w:t>___________ 2024 г.</w:t>
             </w:r>
           </w:p>
         </w:tc>
@@ -941,6 +935,7 @@
               <w:t>${</w:t>
             </w:r>
             <w:proofErr w:type="spellStart"/>
+            <w:proofErr w:type="gramStart"/>
             <w:r>
               <w:rPr>
                 <w:rFonts w:ascii="Times New Roman" w:eastAsia="Times New Roman" w:hAnsi="Times New Roman"/>
@@ -952,6 +947,7 @@
               <w:t>projectOrganization.director.position</w:t>
             </w:r>
             <w:proofErr w:type="spellEnd"/>
+            <w:proofErr w:type="gramEnd"/>
             <w:r>
               <w:rPr>
                 <w:rFonts w:ascii="Times New Roman" w:eastAsia="Times New Roman" w:hAnsi="Times New Roman"/>
@@ -1043,6 +1039,7 @@
                 <w:bCs/>
                 <w:sz w:val="24"/>
                 <w:szCs w:val="24"/>
+                <w:lang w:val="en-US"/>
               </w:rPr>
             </w:pPr>
             <w:r>
@@ -1051,28 +1048,9 @@
                 <w:bCs/>
                 <w:sz w:val="24"/>
                 <w:szCs w:val="24"/>
-              </w:rPr>
-              <w:t>________${</w:t>
-            </w:r>
-            <w:proofErr w:type="spellStart"/>
-            <w:r>
-              <w:rPr>
-                <w:rFonts w:ascii="Times New Roman" w:eastAsia="Times New Roman" w:hAnsi="Times New Roman"/>
-                <w:bCs/>
-                <w:sz w:val="24"/>
-                <w:szCs w:val="24"/>
-              </w:rPr>
-              <w:t>projectOrganization.director.ShortFullName</w:t>
-            </w:r>
-            <w:proofErr w:type="spellEnd"/>
-            <w:r>
-              <w:rPr>
-                <w:rFonts w:ascii="Times New Roman" w:eastAsia="Times New Roman" w:hAnsi="Times New Roman"/>
-                <w:bCs/>
-                <w:sz w:val="24"/>
-                <w:szCs w:val="24"/>
-              </w:rPr>
-              <w:t>}</w:t>
+                <w:lang w:val="en-US"/>
+              </w:rPr>
+              <w:t>________${projectOrganization.director.ShortFullName}</w:t>
             </w:r>
           </w:p>
           <w:p>
@@ -1095,13 +1073,39 @@
                 <w:sz w:val="24"/>
                 <w:szCs w:val="24"/>
               </w:rPr>
-              <w:t>«____»____________ 2024 г</w:t>
+              <w:t>«___</w:t>
+            </w:r>
+            <w:proofErr w:type="gramStart"/>
+            <w:r>
+              <w:rPr>
+                <w:rFonts w:ascii="Times New Roman" w:eastAsia="Times New Roman" w:hAnsi="Times New Roman"/>
+                <w:bCs/>
+                <w:sz w:val="24"/>
+                <w:szCs w:val="24"/>
+              </w:rPr>
+              <w:t>_»_</w:t>
+            </w:r>
+            <w:proofErr w:type="gramEnd"/>
+            <w:r>
+              <w:rPr>
+                <w:rFonts w:ascii="Times New Roman" w:eastAsia="Times New Roman" w:hAnsi="Times New Roman"/>
+                <w:bCs/>
+                <w:sz w:val="24"/>
+                <w:szCs w:val="24"/>
+              </w:rPr>
+              <w:t>___________ 2024 г</w:t>
             </w:r>
           </w:p>
         </w:tc>
       </w:tr>
     </w:tbl>
-    <w:p/>
+    <w:p>
+      <w:pPr>
+        <w:rPr>
+          <w:rFonts w:ascii="Times New Roman" w:hAnsi="Times New Roman"/>
+        </w:rPr>
+      </w:pPr>
+    </w:p>
     <w:sectPr>
       <w:footerReference w:type="default" r:id="rId7"/>
       <w:pgSz w:w="11906" w:h="16838"/>

--- a/backend/storage/app/templates/IrdsProjectTemplate.docx
+++ b/backend/storage/app/templates/IrdsProjectTemplate.docx
@@ -583,6 +583,68 @@
           <w:lang w:val="en-US"/>
         </w:rPr>
       </w:pPr>
+      <w:r>
+        <w:rPr>
+          <w:noProof/>
+        </w:rPr>
+        <w:drawing>
+          <wp:anchor distT="0" distB="0" distL="114300" distR="114300" simplePos="0" relativeHeight="251659264" behindDoc="0" locked="0" layoutInCell="1" allowOverlap="1" wp14:anchorId="0B2E2650" wp14:editId="403C4B0B">
+            <wp:simplePos x="0" y="0"/>
+            <wp:positionH relativeFrom="column">
+              <wp:posOffset>-626745</wp:posOffset>
+            </wp:positionH>
+            <wp:positionV relativeFrom="paragraph">
+              <wp:posOffset>394970</wp:posOffset>
+            </wp:positionV>
+            <wp:extent cx="1828800" cy="1581150"/>
+            <wp:effectExtent l="0" t="0" r="0" b="0"/>
+            <wp:wrapNone/>
+            <wp:docPr id="214647838" name="Рисунок 2"/>
+            <wp:cNvGraphicFramePr>
+              <a:graphicFrameLocks xmlns:a="http://schemas.openxmlformats.org/drawingml/2006/main" noChangeAspect="1"/>
+            </wp:cNvGraphicFramePr>
+            <a:graphic xmlns:a="http://schemas.openxmlformats.org/drawingml/2006/main">
+              <a:graphicData uri="http://schemas.openxmlformats.org/drawingml/2006/picture">
+                <pic:pic xmlns:pic="http://schemas.openxmlformats.org/drawingml/2006/picture">
+                  <pic:nvPicPr>
+                    <pic:cNvPr id="0" name="Picture 3"/>
+                    <pic:cNvPicPr>
+                      <a:picLocks noChangeAspect="1" noChangeArrowheads="1"/>
+                    </pic:cNvPicPr>
+                  </pic:nvPicPr>
+                  <pic:blipFill>
+                    <a:blip r:embed="rId7">
+                      <a:alphaModFix amt="75000"/>
+                      <a:extLst>
+                        <a:ext uri="{28A0092B-C50C-407E-A947-70E740481C1C}">
+                          <a14:useLocalDpi xmlns:a14="http://schemas.microsoft.com/office/drawing/2010/main" val="0"/>
+                        </a:ext>
+                      </a:extLst>
+                    </a:blip>
+                    <a:srcRect/>
+                    <a:stretch>
+                      <a:fillRect/>
+                    </a:stretch>
+                  </pic:blipFill>
+                  <pic:spPr bwMode="auto">
+                    <a:xfrm>
+                      <a:off x="0" y="0"/>
+                      <a:ext cx="1828800" cy="1581150"/>
+                    </a:xfrm>
+                    <a:prstGeom prst="rect">
+                      <a:avLst/>
+                    </a:prstGeom>
+                    <a:noFill/>
+                    <a:ln>
+                      <a:noFill/>
+                    </a:ln>
+                  </pic:spPr>
+                </pic:pic>
+              </a:graphicData>
+            </a:graphic>
+          </wp:anchor>
+        </w:drawing>
+      </w:r>
     </w:p>
     <w:tbl>
       <w:tblPr>
@@ -676,7 +738,6 @@
                 <w:bCs/>
                 <w:sz w:val="24"/>
                 <w:szCs w:val="24"/>
-                <w:lang w:val="en-US"/>
               </w:rPr>
             </w:pPr>
             <w:r>
@@ -685,33 +746,8 @@
                 <w:bCs/>
                 <w:sz w:val="24"/>
                 <w:szCs w:val="24"/>
-                <w:lang w:val="en-US"/>
-              </w:rPr>
-              <w:t>${</w:t>
-            </w:r>
-            <w:proofErr w:type="spellStart"/>
-            <w:proofErr w:type="gramStart"/>
-            <w:r>
-              <w:rPr>
-                <w:rFonts w:ascii="Times New Roman" w:eastAsia="Times New Roman" w:hAnsi="Times New Roman"/>
-                <w:bCs/>
-                <w:sz w:val="24"/>
-                <w:szCs w:val="24"/>
-                <w:lang w:val="en-US"/>
-              </w:rPr>
-              <w:t>myOrg.director.position</w:t>
-            </w:r>
-            <w:proofErr w:type="spellEnd"/>
-            <w:proofErr w:type="gramEnd"/>
-            <w:r>
-              <w:rPr>
-                <w:rFonts w:ascii="Times New Roman" w:eastAsia="Times New Roman" w:hAnsi="Times New Roman"/>
-                <w:bCs/>
-                <w:sz w:val="24"/>
-                <w:szCs w:val="24"/>
-                <w:lang w:val="en-US"/>
-              </w:rPr>
-              <w:t>}</w:t>
+              </w:rPr>
+              <w:t>Генерального директора</w:t>
             </w:r>
           </w:p>
           <w:p>
@@ -799,7 +835,31 @@
                 <w:szCs w:val="24"/>
                 <w:lang w:val="en-US"/>
               </w:rPr>
-              <w:t>________${myOrg.director.ShortFullName}</w:t>
+              <w:t>________${</w:t>
+            </w:r>
+            <w:proofErr w:type="spellStart"/>
+            <w:proofErr w:type="gramStart"/>
+            <w:r>
+              <w:rPr>
+                <w:rFonts w:ascii="Times New Roman" w:eastAsia="Times New Roman" w:hAnsi="Times New Roman"/>
+                <w:bCs/>
+                <w:sz w:val="24"/>
+                <w:szCs w:val="24"/>
+                <w:lang w:val="en-US"/>
+              </w:rPr>
+              <w:t>myOrg.director.ShortFullName</w:t>
+            </w:r>
+            <w:proofErr w:type="spellEnd"/>
+            <w:proofErr w:type="gramEnd"/>
+            <w:r>
+              <w:rPr>
+                <w:rFonts w:ascii="Times New Roman" w:eastAsia="Times New Roman" w:hAnsi="Times New Roman"/>
+                <w:bCs/>
+                <w:sz w:val="24"/>
+                <w:szCs w:val="24"/>
+                <w:lang w:val="en-US"/>
+              </w:rPr>
+              <w:t>}</w:t>
             </w:r>
           </w:p>
           <w:p>
@@ -813,6 +873,7 @@
                 <w:bCs/>
                 <w:sz w:val="24"/>
                 <w:szCs w:val="24"/>
+                <w:lang w:val="en-US"/>
               </w:rPr>
             </w:pPr>
             <w:r>
@@ -821,28 +882,28 @@
                 <w:bCs/>
                 <w:sz w:val="24"/>
                 <w:szCs w:val="24"/>
-              </w:rPr>
-              <w:t>«___</w:t>
-            </w:r>
-            <w:proofErr w:type="gramStart"/>
-            <w:r>
-              <w:rPr>
-                <w:rFonts w:ascii="Times New Roman" w:eastAsia="Times New Roman" w:hAnsi="Times New Roman"/>
-                <w:bCs/>
-                <w:sz w:val="24"/>
-                <w:szCs w:val="24"/>
-              </w:rPr>
-              <w:t>_»_</w:t>
-            </w:r>
-            <w:proofErr w:type="gramEnd"/>
-            <w:r>
-              <w:rPr>
-                <w:rFonts w:ascii="Times New Roman" w:eastAsia="Times New Roman" w:hAnsi="Times New Roman"/>
-                <w:bCs/>
-                <w:sz w:val="24"/>
-                <w:szCs w:val="24"/>
-              </w:rPr>
-              <w:t>___________ 2024 г.</w:t>
+                <w:lang w:val="en-US"/>
+              </w:rPr>
+              <w:t xml:space="preserve">«____»____________ 2024 </w:t>
+            </w:r>
+            <w:r>
+              <w:rPr>
+                <w:rFonts w:ascii="Times New Roman" w:eastAsia="Times New Roman" w:hAnsi="Times New Roman"/>
+                <w:bCs/>
+                <w:sz w:val="24"/>
+                <w:szCs w:val="24"/>
+              </w:rPr>
+              <w:t>г</w:t>
+            </w:r>
+            <w:r>
+              <w:rPr>
+                <w:rFonts w:ascii="Times New Roman" w:eastAsia="Times New Roman" w:hAnsi="Times New Roman"/>
+                <w:bCs/>
+                <w:sz w:val="24"/>
+                <w:szCs w:val="24"/>
+                <w:lang w:val="en-US"/>
+              </w:rPr>
+              <w:t>.</w:t>
             </w:r>
           </w:p>
         </w:tc>
@@ -1107,7 +1168,7 @@
       </w:pPr>
     </w:p>
     <w:sectPr>
-      <w:footerReference w:type="default" r:id="rId7"/>
+      <w:footerReference w:type="default" r:id="rId8"/>
       <w:pgSz w:w="11906" w:h="16838"/>
       <w:pgMar w:top="1134" w:right="850" w:bottom="1134" w:left="1701" w:header="708" w:footer="708" w:gutter="0"/>
       <w:cols w:space="708"/>
@@ -2373,7 +2434,6 @@
   <w:style w:type="character" w:default="1" w:styleId="a0">
     <w:name w:val="Default Paragraph Font"/>
     <w:uiPriority w:val="1"/>
-    <w:semiHidden/>
     <w:unhideWhenUsed/>
   </w:style>
   <w:style w:type="table" w:default="1" w:styleId="a1">
